--- a/docs/Private Dining Reservation System.docx
+++ b/docs/Private Dining Reservation System.docx
@@ -121,7 +121,7 @@
       <w:pPr>
         <w:numPr>
           <w:ilvl w:val="0"/>
-          <w:numId w:val="6"/>
+          <w:numId w:val="11"/>
         </w:numPr>
         <w:ind w:left="720" w:hanging="360"/>
         <w:rPr>
@@ -139,7 +139,7 @@
       <w:pPr>
         <w:numPr>
           <w:ilvl w:val="0"/>
-          <w:numId w:val="6"/>
+          <w:numId w:val="11"/>
         </w:numPr>
         <w:ind w:left="720" w:hanging="360"/>
       </w:pPr>
@@ -154,7 +154,7 @@
       <w:pPr>
         <w:numPr>
           <w:ilvl w:val="0"/>
-          <w:numId w:val="6"/>
+          <w:numId w:val="11"/>
         </w:numPr>
         <w:ind w:left="720" w:hanging="360"/>
       </w:pPr>
@@ -169,7 +169,7 @@
       <w:pPr>
         <w:numPr>
           <w:ilvl w:val="0"/>
-          <w:numId w:val="6"/>
+          <w:numId w:val="11"/>
         </w:numPr>
         <w:ind w:left="720" w:hanging="360"/>
       </w:pPr>
@@ -184,7 +184,7 @@
       <w:pPr>
         <w:numPr>
           <w:ilvl w:val="0"/>
-          <w:numId w:val="6"/>
+          <w:numId w:val="11"/>
         </w:numPr>
         <w:ind w:left="720" w:hanging="360"/>
       </w:pPr>
@@ -199,7 +199,7 @@
       <w:pPr>
         <w:numPr>
           <w:ilvl w:val="0"/>
-          <w:numId w:val="6"/>
+          <w:numId w:val="11"/>
         </w:numPr>
         <w:ind w:left="720" w:hanging="360"/>
       </w:pPr>
@@ -214,7 +214,7 @@
       <w:pPr>
         <w:numPr>
           <w:ilvl w:val="0"/>
-          <w:numId w:val="6"/>
+          <w:numId w:val="11"/>
         </w:numPr>
         <w:ind w:left="720" w:hanging="360"/>
       </w:pPr>
@@ -229,7 +229,7 @@
       <w:pPr>
         <w:numPr>
           <w:ilvl w:val="0"/>
-          <w:numId w:val="6"/>
+          <w:numId w:val="11"/>
         </w:numPr>
         <w:ind w:left="720" w:hanging="360"/>
         <w:rPr>
@@ -325,7 +325,7 @@
       <w:pPr>
         <w:numPr>
           <w:ilvl w:val="0"/>
-          <w:numId w:val="7"/>
+          <w:numId w:val="14"/>
         </w:numPr>
         <w:ind w:left="1440" w:hanging="360"/>
         <w:rPr>
@@ -347,7 +347,7 @@
       <w:pPr>
         <w:numPr>
           <w:ilvl w:val="1"/>
-          <w:numId w:val="7"/>
+          <w:numId w:val="14"/>
         </w:numPr>
         <w:ind w:left="2160" w:hanging="360"/>
         <w:rPr>
@@ -369,7 +369,7 @@
       <w:pPr>
         <w:numPr>
           <w:ilvl w:val="0"/>
-          <w:numId w:val="7"/>
+          <w:numId w:val="14"/>
         </w:numPr>
         <w:ind w:left="1440" w:hanging="360"/>
         <w:rPr>
@@ -391,7 +391,7 @@
       <w:pPr>
         <w:numPr>
           <w:ilvl w:val="0"/>
-          <w:numId w:val="7"/>
+          <w:numId w:val="14"/>
         </w:numPr>
         <w:ind w:left="1440" w:hanging="360"/>
         <w:rPr>
@@ -436,7 +436,7 @@
       <w:pPr>
         <w:numPr>
           <w:ilvl w:val="0"/>
-          <w:numId w:val="4"/>
+          <w:numId w:val="6"/>
         </w:numPr>
         <w:ind w:left="1440" w:hanging="360"/>
         <w:rPr>
@@ -458,7 +458,7 @@
       <w:pPr>
         <w:numPr>
           <w:ilvl w:val="1"/>
-          <w:numId w:val="4"/>
+          <w:numId w:val="6"/>
         </w:numPr>
         <w:ind w:left="2160" w:hanging="360"/>
         <w:rPr>
@@ -480,7 +480,7 @@
       <w:pPr>
         <w:numPr>
           <w:ilvl w:val="1"/>
-          <w:numId w:val="4"/>
+          <w:numId w:val="6"/>
         </w:numPr>
         <w:ind w:left="2160" w:hanging="360"/>
         <w:rPr>
@@ -501,8 +501,30 @@
     <w:p>
       <w:pPr>
         <w:numPr>
+          <w:ilvl w:val="1"/>
+          <w:numId w:val="6"/>
+        </w:numPr>
+        <w:ind w:left="2160" w:hanging="360"/>
+        <w:rPr>
+          <w:sz w:val="24"/>
+          <w:szCs w:val="24"/>
+          <w:u w:val="none"/>
+        </w:rPr>
+      </w:pPr>
+      <w:r>
+        <w:rPr>
+          <w:sz w:val="24"/>
+          <w:szCs w:val="24"/>
+          <w:rtl w:val="0"/>
+        </w:rPr>
+        <w:t xml:space="preserve">Restaurant staff can add the opening/closing hours/days in the system for availability.</w:t>
+      </w:r>
+    </w:p>
+    <w:p>
+      <w:pPr>
+        <w:numPr>
           <w:ilvl w:val="0"/>
-          <w:numId w:val="4"/>
+          <w:numId w:val="6"/>
         </w:numPr>
         <w:ind w:left="1440" w:hanging="360"/>
         <w:rPr>
@@ -576,7 +598,7 @@
       <w:pPr>
         <w:numPr>
           <w:ilvl w:val="0"/>
-          <w:numId w:val="5"/>
+          <w:numId w:val="7"/>
         </w:numPr>
         <w:ind w:left="1440" w:hanging="360"/>
         <w:rPr>
@@ -598,7 +620,7 @@
       <w:pPr>
         <w:numPr>
           <w:ilvl w:val="1"/>
-          <w:numId w:val="5"/>
+          <w:numId w:val="7"/>
         </w:numPr>
         <w:ind w:left="2160" w:hanging="360"/>
         <w:rPr>
@@ -620,7 +642,7 @@
       <w:pPr>
         <w:numPr>
           <w:ilvl w:val="1"/>
-          <w:numId w:val="5"/>
+          <w:numId w:val="7"/>
         </w:numPr>
         <w:ind w:left="2160" w:hanging="360"/>
         <w:rPr>
@@ -642,7 +664,7 @@
       <w:pPr>
         <w:numPr>
           <w:ilvl w:val="0"/>
-          <w:numId w:val="5"/>
+          <w:numId w:val="7"/>
         </w:numPr>
         <w:ind w:left="1440" w:hanging="360"/>
         <w:rPr>
@@ -664,7 +686,7 @@
       <w:pPr>
         <w:numPr>
           <w:ilvl w:val="0"/>
-          <w:numId w:val="5"/>
+          <w:numId w:val="7"/>
         </w:numPr>
         <w:ind w:left="1440" w:hanging="360"/>
         <w:rPr>
@@ -725,7 +747,7 @@
       <w:pPr>
         <w:numPr>
           <w:ilvl w:val="0"/>
-          <w:numId w:val="9"/>
+          <w:numId w:val="18"/>
         </w:numPr>
         <w:ind w:left="1440" w:hanging="360"/>
         <w:rPr>
@@ -747,7 +769,7 @@
       <w:pPr>
         <w:numPr>
           <w:ilvl w:val="0"/>
-          <w:numId w:val="9"/>
+          <w:numId w:val="18"/>
         </w:numPr>
         <w:ind w:left="1440" w:hanging="360"/>
         <w:rPr>
@@ -986,7 +1008,7 @@
       <w:pPr>
         <w:numPr>
           <w:ilvl w:val="0"/>
-          <w:numId w:val="8"/>
+          <w:numId w:val="15"/>
         </w:numPr>
         <w:ind w:left="1440" w:hanging="360"/>
         <w:rPr>
@@ -1002,6 +1024,290 @@
           <w:rtl w:val="0"/>
         </w:rPr>
         <w:t xml:space="preserve">Publish TableReservedEvent, once the reservation is confirmed.</w:t>
+      </w:r>
+    </w:p>
+    <w:p>
+      <w:pPr>
+        <w:numPr>
+          <w:ilvl w:val="0"/>
+          <w:numId w:val="15"/>
+        </w:numPr>
+        <w:ind w:left="1440" w:hanging="360"/>
+        <w:rPr>
+          <w:sz w:val="24"/>
+          <w:szCs w:val="24"/>
+          <w:u w:val="none"/>
+        </w:rPr>
+      </w:pPr>
+      <w:r>
+        <w:rPr>
+          <w:sz w:val="24"/>
+          <w:szCs w:val="24"/>
+          <w:rtl w:val="0"/>
+        </w:rPr>
+        <w:t xml:space="preserve">Subscribe to TableReservedEvent event, and send or log a confirmation message.</w:t>
+      </w:r>
+    </w:p>
+    <w:p>
+      <w:pPr>
+        <w:rPr>
+          <w:sz w:val="24"/>
+          <w:szCs w:val="24"/>
+        </w:rPr>
+      </w:pPr>
+      <w:r>
+        <w:rPr>
+          <w:rtl w:val="0"/>
+        </w:rPr>
+      </w:r>
+    </w:p>
+    <w:p>
+      <w:pPr>
+        <w:pStyle w:val="Heading2"/>
+        <w:rPr/>
+      </w:pPr>
+      <w:bookmarkStart w:colFirst="0" w:colLast="0" w:name="_cg5f5nq1cze7" w:id="12"/>
+      <w:bookmarkEnd w:id="12"/>
+      <w:r>
+        <w:rPr>
+          <w:rtl w:val="0"/>
+        </w:rPr>
+        <w:t xml:space="preserve">Non Functional Requirements:</w:t>
+      </w:r>
+    </w:p>
+    <w:p>
+      <w:pPr>
+        <w:numPr>
+          <w:ilvl w:val="0"/>
+          <w:numId w:val="23"/>
+        </w:numPr>
+        <w:ind w:left="720" w:hanging="360"/>
+        <w:rPr>
+          <w:sz w:val="24"/>
+          <w:szCs w:val="24"/>
+          <w:u w:val="none"/>
+        </w:rPr>
+      </w:pPr>
+      <w:r>
+        <w:rPr>
+          <w:sz w:val="24"/>
+          <w:szCs w:val="24"/>
+          <w:rtl w:val="0"/>
+        </w:rPr>
+        <w:t xml:space="preserve">Scalability</w:t>
+      </w:r>
+    </w:p>
+    <w:p>
+      <w:pPr>
+        <w:numPr>
+          <w:ilvl w:val="0"/>
+          <w:numId w:val="10"/>
+        </w:numPr>
+        <w:ind w:left="1440" w:hanging="360"/>
+        <w:rPr>
+          <w:sz w:val="24"/>
+          <w:szCs w:val="24"/>
+          <w:u w:val="none"/>
+        </w:rPr>
+      </w:pPr>
+      <w:r>
+        <w:rPr>
+          <w:sz w:val="24"/>
+          <w:szCs w:val="24"/>
+          <w:rtl w:val="0"/>
+        </w:rPr>
+        <w:t xml:space="preserve">The system should scale horizontally during peak load (by increasing/decreasing instances automatically in Kubernetes).</w:t>
+      </w:r>
+    </w:p>
+    <w:p>
+      <w:pPr>
+        <w:numPr>
+          <w:ilvl w:val="0"/>
+          <w:numId w:val="10"/>
+        </w:numPr>
+        <w:ind w:left="1440" w:hanging="360"/>
+        <w:rPr>
+          <w:sz w:val="24"/>
+          <w:szCs w:val="24"/>
+          <w:u w:val="none"/>
+        </w:rPr>
+      </w:pPr>
+      <w:r>
+        <w:rPr>
+          <w:sz w:val="24"/>
+          <w:szCs w:val="24"/>
+          <w:rtl w:val="0"/>
+        </w:rPr>
+        <w:t xml:space="preserve">The system must process the concurrent requests and asynchronous workflows.</w:t>
+      </w:r>
+    </w:p>
+    <w:p>
+      <w:pPr>
+        <w:ind w:left="1440" w:firstLine="0"/>
+        <w:rPr>
+          <w:sz w:val="24"/>
+          <w:szCs w:val="24"/>
+        </w:rPr>
+      </w:pPr>
+      <w:r>
+        <w:rPr>
+          <w:rtl w:val="0"/>
+        </w:rPr>
+      </w:r>
+    </w:p>
+    <w:p>
+      <w:pPr>
+        <w:numPr>
+          <w:ilvl w:val="0"/>
+          <w:numId w:val="23"/>
+        </w:numPr>
+        <w:ind w:left="720" w:hanging="360"/>
+        <w:rPr>
+          <w:sz w:val="24"/>
+          <w:szCs w:val="24"/>
+          <w:u w:val="none"/>
+        </w:rPr>
+      </w:pPr>
+      <w:r>
+        <w:rPr>
+          <w:sz w:val="24"/>
+          <w:szCs w:val="24"/>
+          <w:rtl w:val="0"/>
+        </w:rPr>
+        <w:t xml:space="preserve">Latency</w:t>
+      </w:r>
+    </w:p>
+    <w:p>
+      <w:pPr>
+        <w:numPr>
+          <w:ilvl w:val="0"/>
+          <w:numId w:val="4"/>
+        </w:numPr>
+        <w:ind w:left="1440" w:hanging="360"/>
+        <w:rPr>
+          <w:sz w:val="24"/>
+          <w:szCs w:val="24"/>
+          <w:u w:val="none"/>
+        </w:rPr>
+      </w:pPr>
+      <w:r>
+        <w:rPr>
+          <w:sz w:val="24"/>
+          <w:szCs w:val="24"/>
+          <w:rtl w:val="0"/>
+        </w:rPr>
+        <w:t xml:space="preserve">The system should respond with low latency for better user experience.</w:t>
+      </w:r>
+    </w:p>
+    <w:p>
+      <w:pPr>
+        <w:ind w:left="1440" w:firstLine="0"/>
+        <w:rPr>
+          <w:sz w:val="24"/>
+          <w:szCs w:val="24"/>
+        </w:rPr>
+      </w:pPr>
+      <w:r>
+        <w:rPr>
+          <w:sz w:val="24"/>
+          <w:szCs w:val="24"/>
+          <w:rtl w:val="0"/>
+        </w:rPr>
+        <w:t xml:space="preserve">(P95 for latency should be minimal)</w:t>
+      </w:r>
+    </w:p>
+    <w:p>
+      <w:pPr>
+        <w:ind w:left="1440" w:firstLine="0"/>
+        <w:rPr>
+          <w:sz w:val="24"/>
+          <w:szCs w:val="24"/>
+        </w:rPr>
+      </w:pPr>
+      <w:r>
+        <w:rPr>
+          <w:rtl w:val="0"/>
+        </w:rPr>
+      </w:r>
+    </w:p>
+    <w:p>
+      <w:pPr>
+        <w:numPr>
+          <w:ilvl w:val="0"/>
+          <w:numId w:val="23"/>
+        </w:numPr>
+        <w:ind w:left="720" w:hanging="360"/>
+        <w:rPr>
+          <w:sz w:val="24"/>
+          <w:szCs w:val="24"/>
+          <w:u w:val="none"/>
+        </w:rPr>
+      </w:pPr>
+      <w:r>
+        <w:rPr>
+          <w:sz w:val="24"/>
+          <w:szCs w:val="24"/>
+          <w:rtl w:val="0"/>
+        </w:rPr>
+        <w:t xml:space="preserve">Throughput</w:t>
+      </w:r>
+    </w:p>
+    <w:p>
+      <w:pPr>
+        <w:numPr>
+          <w:ilvl w:val="0"/>
+          <w:numId w:val="21"/>
+        </w:numPr>
+        <w:ind w:left="1440" w:hanging="360"/>
+        <w:rPr>
+          <w:sz w:val="24"/>
+          <w:szCs w:val="24"/>
+          <w:u w:val="none"/>
+        </w:rPr>
+      </w:pPr>
+      <w:r>
+        <w:rPr>
+          <w:sz w:val="24"/>
+          <w:szCs w:val="24"/>
+          <w:rtl w:val="0"/>
+        </w:rPr>
+        <w:t xml:space="preserve">The system should sustain high throughput and handle spikes ensuring the correctness of the reservations.</w:t>
+      </w:r>
+    </w:p>
+    <w:p>
+      <w:pPr>
+        <w:ind w:left="1440" w:firstLine="0"/>
+        <w:rPr>
+          <w:sz w:val="24"/>
+          <w:szCs w:val="24"/>
+        </w:rPr>
+      </w:pPr>
+      <w:r>
+        <w:rPr>
+          <w:rtl w:val="0"/>
+        </w:rPr>
+      </w:r>
+    </w:p>
+    <w:p>
+      <w:pPr>
+        <w:numPr>
+          <w:ilvl w:val="0"/>
+          <w:numId w:val="23"/>
+        </w:numPr>
+        <w:ind w:left="720" w:hanging="360"/>
+        <w:rPr>
+          <w:sz w:val="24"/>
+          <w:szCs w:val="24"/>
+          <w:u w:val="none"/>
+        </w:rPr>
+      </w:pPr>
+      <w:r>
+        <w:rPr>
+          <w:sz w:val="24"/>
+          <w:szCs w:val="24"/>
+          <w:rtl w:val="0"/>
+        </w:rPr>
+        <w:t xml:space="preserve">Concurrency requirements</w:t>
       </w:r>
     </w:p>
     <w:p>
@@ -1023,41 +1329,50 @@
           <w:szCs w:val="24"/>
           <w:rtl w:val="0"/>
         </w:rPr>
-        <w:t xml:space="preserve">Subscribe to TableReservedEvent event, and send or log a confirmation message.</w:t>
-      </w:r>
-    </w:p>
-    <w:p>
-      <w:pPr>
-        <w:rPr>
-          <w:sz w:val="24"/>
-          <w:szCs w:val="24"/>
-        </w:rPr>
-      </w:pPr>
-      <w:r>
-        <w:rPr>
-          <w:rtl w:val="0"/>
-        </w:rPr>
-      </w:r>
-    </w:p>
-    <w:p>
-      <w:pPr>
-        <w:pStyle w:val="Heading2"/>
-        <w:rPr/>
-      </w:pPr>
-      <w:bookmarkStart w:colFirst="0" w:colLast="0" w:name="_cg5f5nq1cze7" w:id="12"/>
-      <w:bookmarkEnd w:id="12"/>
-      <w:r>
-        <w:rPr>
-          <w:rtl w:val="0"/>
-        </w:rPr>
-        <w:t xml:space="preserve">Non Functional Requirements:</w:t>
+        <w:t xml:space="preserve">Double Booking must be prevented even under concurrent requests.</w:t>
       </w:r>
     </w:p>
     <w:p>
       <w:pPr>
         <w:numPr>
           <w:ilvl w:val="0"/>
-          <w:numId w:val="10"/>
+          <w:numId w:val="8"/>
+        </w:numPr>
+        <w:ind w:left="1440" w:hanging="360"/>
+        <w:rPr>
+          <w:sz w:val="24"/>
+          <w:szCs w:val="24"/>
+          <w:u w:val="none"/>
+        </w:rPr>
+      </w:pPr>
+      <w:r>
+        <w:rPr>
+          <w:sz w:val="24"/>
+          <w:szCs w:val="24"/>
+          <w:rtl w:val="0"/>
+        </w:rPr>
+        <w:t xml:space="preserve">Overlapping reservations must be rejected automatically by the system level validations.</w:t>
+      </w:r>
+    </w:p>
+    <w:p>
+      <w:pPr>
+        <w:ind w:left="1440" w:firstLine="0"/>
+        <w:rPr>
+          <w:sz w:val="24"/>
+          <w:szCs w:val="24"/>
+        </w:rPr>
+      </w:pPr>
+      <w:r>
+        <w:rPr>
+          <w:rtl w:val="0"/>
+        </w:rPr>
+      </w:r>
+    </w:p>
+    <w:p>
+      <w:pPr>
+        <w:numPr>
+          <w:ilvl w:val="0"/>
+          <w:numId w:val="23"/>
         </w:numPr>
         <w:ind w:left="720" w:hanging="360"/>
         <w:rPr>
@@ -1072,14 +1387,93 @@
           <w:szCs w:val="24"/>
           <w:rtl w:val="0"/>
         </w:rPr>
-        <w:t xml:space="preserve">Scalability</w:t>
+        <w:t xml:space="preserve">Availability</w:t>
       </w:r>
     </w:p>
     <w:p>
       <w:pPr>
         <w:numPr>
           <w:ilvl w:val="0"/>
-          <w:numId w:val="10"/>
+          <w:numId w:val="22"/>
+        </w:numPr>
+        <w:ind w:left="1440" w:hanging="360"/>
+        <w:rPr>
+          <w:sz w:val="24"/>
+          <w:szCs w:val="24"/>
+          <w:u w:val="none"/>
+        </w:rPr>
+      </w:pPr>
+      <w:r>
+        <w:rPr>
+          <w:sz w:val="24"/>
+          <w:szCs w:val="24"/>
+          <w:rtl w:val="0"/>
+        </w:rPr>
+        <w:t xml:space="preserve">The system should be highly available to reserve rooms at any time of the day or night.</w:t>
+      </w:r>
+    </w:p>
+    <w:p>
+      <w:pPr>
+        <w:numPr>
+          <w:ilvl w:val="0"/>
+          <w:numId w:val="22"/>
+        </w:numPr>
+        <w:ind w:left="1440" w:hanging="360"/>
+        <w:rPr>
+          <w:sz w:val="24"/>
+          <w:szCs w:val="24"/>
+          <w:u w:val="none"/>
+        </w:rPr>
+      </w:pPr>
+      <w:r>
+        <w:rPr>
+          <w:sz w:val="24"/>
+          <w:szCs w:val="24"/>
+          <w:rtl w:val="0"/>
+        </w:rPr>
+        <w:t xml:space="preserve">The platform should be deployed on a high availability infrastructure like EKS</w:t>
+      </w:r>
+    </w:p>
+    <w:p>
+      <w:pPr>
+        <w:numPr>
+          <w:ilvl w:val="0"/>
+          <w:numId w:val="22"/>
+        </w:numPr>
+        <w:ind w:left="1440" w:hanging="360"/>
+        <w:rPr>
+          <w:sz w:val="24"/>
+          <w:szCs w:val="24"/>
+          <w:u w:val="none"/>
+        </w:rPr>
+      </w:pPr>
+      <w:r>
+        <w:rPr>
+          <w:sz w:val="24"/>
+          <w:szCs w:val="24"/>
+          <w:rtl w:val="0"/>
+        </w:rPr>
+        <w:t xml:space="preserve">In case of disruptions, the system should continue to function by switching to a higher availability zone. </w:t>
+      </w:r>
+    </w:p>
+    <w:p>
+      <w:pPr>
+        <w:rPr>
+          <w:sz w:val="24"/>
+          <w:szCs w:val="24"/>
+        </w:rPr>
+      </w:pPr>
+      <w:r>
+        <w:rPr>
+          <w:rtl w:val="0"/>
+        </w:rPr>
+      </w:r>
+    </w:p>
+    <w:p>
+      <w:pPr>
+        <w:numPr>
+          <w:ilvl w:val="0"/>
+          <w:numId w:val="23"/>
         </w:numPr>
         <w:ind w:left="720" w:hanging="360"/>
         <w:rPr>
@@ -1094,14 +1488,93 @@
           <w:szCs w:val="24"/>
           <w:rtl w:val="0"/>
         </w:rPr>
-        <w:t xml:space="preserve">Latency</w:t>
+        <w:t xml:space="preserve">Data Integrity</w:t>
       </w:r>
     </w:p>
     <w:p>
       <w:pPr>
         <w:numPr>
           <w:ilvl w:val="0"/>
-          <w:numId w:val="10"/>
+          <w:numId w:val="16"/>
+        </w:numPr>
+        <w:ind w:left="1440" w:hanging="360"/>
+        <w:rPr>
+          <w:sz w:val="24"/>
+          <w:szCs w:val="24"/>
+          <w:u w:val="none"/>
+        </w:rPr>
+      </w:pPr>
+      <w:r>
+        <w:rPr>
+          <w:sz w:val="24"/>
+          <w:szCs w:val="24"/>
+          <w:rtl w:val="0"/>
+        </w:rPr>
+        <w:t xml:space="preserve">Reservations operations should be atomic and consistent to prevent double booking.</w:t>
+      </w:r>
+    </w:p>
+    <w:p>
+      <w:pPr>
+        <w:numPr>
+          <w:ilvl w:val="0"/>
+          <w:numId w:val="16"/>
+        </w:numPr>
+        <w:ind w:left="1440" w:hanging="360"/>
+        <w:rPr>
+          <w:sz w:val="24"/>
+          <w:szCs w:val="24"/>
+          <w:u w:val="none"/>
+        </w:rPr>
+      </w:pPr>
+      <w:r>
+        <w:rPr>
+          <w:sz w:val="24"/>
+          <w:szCs w:val="24"/>
+          <w:rtl w:val="0"/>
+        </w:rPr>
+        <w:t xml:space="preserve">Reservation data should be maintained in the primary system and then moved to archival according to purging policy.</w:t>
+      </w:r>
+    </w:p>
+    <w:p>
+      <w:pPr>
+        <w:numPr>
+          <w:ilvl w:val="0"/>
+          <w:numId w:val="16"/>
+        </w:numPr>
+        <w:ind w:left="1440" w:hanging="360"/>
+        <w:rPr>
+          <w:sz w:val="24"/>
+          <w:szCs w:val="24"/>
+          <w:u w:val="none"/>
+        </w:rPr>
+      </w:pPr>
+      <w:r>
+        <w:rPr>
+          <w:sz w:val="24"/>
+          <w:szCs w:val="24"/>
+          <w:rtl w:val="0"/>
+        </w:rPr>
+        <w:t xml:space="preserve">Reservation should be persisted transactionally to avoid partial updates.</w:t>
+      </w:r>
+    </w:p>
+    <w:p>
+      <w:pPr>
+        <w:rPr>
+          <w:sz w:val="24"/>
+          <w:szCs w:val="24"/>
+        </w:rPr>
+      </w:pPr>
+      <w:r>
+        <w:rPr>
+          <w:rtl w:val="0"/>
+        </w:rPr>
+      </w:r>
+    </w:p>
+    <w:p>
+      <w:pPr>
+        <w:numPr>
+          <w:ilvl w:val="0"/>
+          <w:numId w:val="23"/>
         </w:numPr>
         <w:ind w:left="720" w:hanging="360"/>
         <w:rPr>
@@ -1116,16 +1589,16 @@
           <w:szCs w:val="24"/>
           <w:rtl w:val="0"/>
         </w:rPr>
-        <w:t xml:space="preserve">Throughput</w:t>
+        <w:t xml:space="preserve">Security (Currently not in scope)</w:t>
       </w:r>
     </w:p>
     <w:p>
       <w:pPr>
         <w:numPr>
           <w:ilvl w:val="0"/>
-          <w:numId w:val="10"/>
-        </w:numPr>
-        <w:ind w:left="720" w:hanging="360"/>
+          <w:numId w:val="12"/>
+        </w:numPr>
+        <w:ind w:left="1440" w:hanging="360"/>
         <w:rPr>
           <w:sz w:val="24"/>
           <w:szCs w:val="24"/>
@@ -1138,16 +1611,16 @@
           <w:szCs w:val="24"/>
           <w:rtl w:val="0"/>
         </w:rPr>
-        <w:t xml:space="preserve">Concurrency requirements</w:t>
+        <w:t xml:space="preserve">The system should authenticate users and enforce role base access for authorisation;</w:t>
       </w:r>
     </w:p>
     <w:p>
       <w:pPr>
         <w:numPr>
           <w:ilvl w:val="0"/>
-          <w:numId w:val="10"/>
-        </w:numPr>
-        <w:ind w:left="720" w:hanging="360"/>
+          <w:numId w:val="12"/>
+        </w:numPr>
+        <w:ind w:left="1440" w:hanging="360"/>
         <w:rPr>
           <w:sz w:val="24"/>
           <w:szCs w:val="24"/>
@@ -1160,29 +1633,7 @@
           <w:szCs w:val="24"/>
           <w:rtl w:val="0"/>
         </w:rPr>
-        <w:t xml:space="preserve">Availability</w:t>
-      </w:r>
-    </w:p>
-    <w:p>
-      <w:pPr>
-        <w:numPr>
-          <w:ilvl w:val="0"/>
-          <w:numId w:val="10"/>
-        </w:numPr>
-        <w:ind w:left="720" w:hanging="360"/>
-        <w:rPr>
-          <w:sz w:val="24"/>
-          <w:szCs w:val="24"/>
-          <w:u w:val="none"/>
-        </w:rPr>
-      </w:pPr>
-      <w:r>
-        <w:rPr>
-          <w:sz w:val="24"/>
-          <w:szCs w:val="24"/>
-          <w:rtl w:val="0"/>
-        </w:rPr>
-        <w:t xml:space="preserve">Data Integrity</w:t>
+        <w:t xml:space="preserve">API Gateway can be the entry point in the system to authenticate the requests..</w:t>
       </w:r>
     </w:p>
     <w:p>
@@ -1277,12 +1728,12 @@
           <wp:inline distB="114300" distT="114300" distL="114300" distR="114300">
             <wp:extent cx="5943600" cy="3022600"/>
             <wp:effectExtent b="0" l="0" r="0" t="0"/>
-            <wp:docPr id="3" name="image3.png"/>
+            <wp:docPr id="6" name="image4.png"/>
             <a:graphic>
               <a:graphicData uri="http://schemas.openxmlformats.org/drawingml/2006/picture">
                 <pic:pic>
                   <pic:nvPicPr>
-                    <pic:cNvPr id="0" name="image3.png"/>
+                    <pic:cNvPr id="0" name="image4.png"/>
                     <pic:cNvPicPr preferRelativeResize="0"/>
                   </pic:nvPicPr>
                   <pic:blipFill>
@@ -1327,6 +1778,85 @@
     </w:p>
     <w:p>
       <w:pPr>
+        <w:numPr>
+          <w:ilvl w:val="0"/>
+          <w:numId w:val="19"/>
+        </w:numPr>
+        <w:ind w:left="720" w:hanging="360"/>
+        <w:rPr>
+          <w:sz w:val="24"/>
+          <w:szCs w:val="24"/>
+          <w:u w:val="none"/>
+        </w:rPr>
+      </w:pPr>
+      <w:r>
+        <w:rPr>
+          <w:sz w:val="24"/>
+          <w:szCs w:val="24"/>
+          <w:rtl w:val="0"/>
+        </w:rPr>
+        <w:t xml:space="preserve">Restaurant Staff and Diner are the actors of this system.</w:t>
+      </w:r>
+    </w:p>
+    <w:p>
+      <w:pPr>
+        <w:numPr>
+          <w:ilvl w:val="0"/>
+          <w:numId w:val="19"/>
+        </w:numPr>
+        <w:ind w:left="720" w:hanging="360"/>
+        <w:rPr>
+          <w:sz w:val="24"/>
+          <w:szCs w:val="24"/>
+          <w:u w:val="none"/>
+        </w:rPr>
+      </w:pPr>
+      <w:r>
+        <w:rPr>
+          <w:sz w:val="24"/>
+          <w:szCs w:val="24"/>
+          <w:rtl w:val="0"/>
+        </w:rPr>
+        <w:t xml:space="preserve">The Dining System is basically the core Dining Reservation System.</w:t>
+      </w:r>
+    </w:p>
+    <w:p>
+      <w:pPr>
+        <w:numPr>
+          <w:ilvl w:val="0"/>
+          <w:numId w:val="19"/>
+        </w:numPr>
+        <w:ind w:left="720" w:hanging="360"/>
+        <w:rPr>
+          <w:sz w:val="24"/>
+          <w:szCs w:val="24"/>
+          <w:u w:val="none"/>
+        </w:rPr>
+      </w:pPr>
+      <w:r>
+        <w:rPr>
+          <w:sz w:val="24"/>
+          <w:szCs w:val="24"/>
+          <w:rtl w:val="0"/>
+        </w:rPr>
+        <w:t xml:space="preserve">The Notification System sends all different types of notifications.</w:t>
+      </w:r>
+    </w:p>
+    <w:p>
+      <w:pPr>
+        <w:rPr>
+          <w:sz w:val="24"/>
+          <w:szCs w:val="24"/>
+        </w:rPr>
+      </w:pPr>
+      <w:r>
+        <w:rPr>
+          <w:rtl w:val="0"/>
+        </w:rPr>
+      </w:r>
+    </w:p>
+    <w:p>
+      <w:pPr>
         <w:pStyle w:val="Heading3"/>
         <w:rPr/>
       </w:pPr>
@@ -1355,7 +1885,7 @@
           <wp:inline distB="114300" distT="114300" distL="114300" distR="114300">
             <wp:extent cx="5943600" cy="2679700"/>
             <wp:effectExtent b="0" l="0" r="0" t="0"/>
-            <wp:docPr id="2" name="image1.png"/>
+            <wp:docPr id="5" name="image1.png"/>
             <a:graphic>
               <a:graphicData uri="http://schemas.openxmlformats.org/drawingml/2006/picture">
                 <pic:pic>
@@ -1392,6 +1922,160 @@
     </w:p>
     <w:p>
       <w:pPr>
+        <w:numPr>
+          <w:ilvl w:val="0"/>
+          <w:numId w:val="9"/>
+        </w:numPr>
+        <w:ind w:left="720" w:hanging="360"/>
+        <w:rPr>
+          <w:sz w:val="24"/>
+          <w:szCs w:val="24"/>
+          <w:u w:val="none"/>
+        </w:rPr>
+      </w:pPr>
+      <w:r>
+        <w:rPr>
+          <w:sz w:val="24"/>
+          <w:szCs w:val="24"/>
+          <w:rtl w:val="0"/>
+        </w:rPr>
+        <w:t xml:space="preserve">Customers/ Staff will make requests to the system</w:t>
+      </w:r>
+    </w:p>
+    <w:p>
+      <w:pPr>
+        <w:numPr>
+          <w:ilvl w:val="0"/>
+          <w:numId w:val="9"/>
+        </w:numPr>
+        <w:ind w:left="720" w:hanging="360"/>
+        <w:rPr>
+          <w:sz w:val="24"/>
+          <w:szCs w:val="24"/>
+          <w:u w:val="none"/>
+        </w:rPr>
+      </w:pPr>
+      <w:r>
+        <w:rPr>
+          <w:sz w:val="24"/>
+          <w:szCs w:val="24"/>
+          <w:rtl w:val="0"/>
+        </w:rPr>
+        <w:t xml:space="preserve">Requests will be received by API Gateway.</w:t>
+      </w:r>
+    </w:p>
+    <w:p>
+      <w:pPr>
+        <w:numPr>
+          <w:ilvl w:val="0"/>
+          <w:numId w:val="9"/>
+        </w:numPr>
+        <w:ind w:left="720" w:hanging="360"/>
+        <w:rPr>
+          <w:sz w:val="24"/>
+          <w:szCs w:val="24"/>
+          <w:u w:val="none"/>
+        </w:rPr>
+      </w:pPr>
+      <w:r>
+        <w:rPr>
+          <w:sz w:val="24"/>
+          <w:szCs w:val="24"/>
+          <w:rtl w:val="0"/>
+        </w:rPr>
+        <w:t xml:space="preserve">API Gateway will authenticate the request via User/Authorisation service.</w:t>
+      </w:r>
+    </w:p>
+    <w:p>
+      <w:pPr>
+        <w:numPr>
+          <w:ilvl w:val="0"/>
+          <w:numId w:val="9"/>
+        </w:numPr>
+        <w:ind w:left="720" w:hanging="360"/>
+        <w:rPr>
+          <w:sz w:val="24"/>
+          <w:szCs w:val="24"/>
+          <w:u w:val="none"/>
+        </w:rPr>
+      </w:pPr>
+      <w:r>
+        <w:rPr>
+          <w:sz w:val="24"/>
+          <w:szCs w:val="24"/>
+          <w:rtl w:val="0"/>
+        </w:rPr>
+        <w:t xml:space="preserve">After successful authentication, API Gateway will forward the request to the Dining system.</w:t>
+      </w:r>
+    </w:p>
+    <w:p>
+      <w:pPr>
+        <w:numPr>
+          <w:ilvl w:val="0"/>
+          <w:numId w:val="9"/>
+        </w:numPr>
+        <w:ind w:left="720" w:hanging="360"/>
+        <w:rPr>
+          <w:sz w:val="24"/>
+          <w:szCs w:val="24"/>
+          <w:u w:val="none"/>
+        </w:rPr>
+      </w:pPr>
+      <w:r>
+        <w:rPr>
+          <w:sz w:val="24"/>
+          <w:szCs w:val="24"/>
+          <w:rtl w:val="0"/>
+        </w:rPr>
+        <w:t xml:space="preserve">API Gateway (load balancer) is responsible for distributing the traffic to the multiple instances of the Dining system.</w:t>
+      </w:r>
+    </w:p>
+    <w:p>
+      <w:pPr>
+        <w:numPr>
+          <w:ilvl w:val="0"/>
+          <w:numId w:val="9"/>
+        </w:numPr>
+        <w:ind w:left="720" w:hanging="360"/>
+        <w:rPr>
+          <w:sz w:val="24"/>
+          <w:szCs w:val="24"/>
+          <w:u w:val="none"/>
+        </w:rPr>
+      </w:pPr>
+      <w:r>
+        <w:rPr>
+          <w:sz w:val="24"/>
+          <w:szCs w:val="24"/>
+          <w:rtl w:val="0"/>
+        </w:rPr>
+        <w:t xml:space="preserve">The dining system will perform operations based on the requested operations and trigger a notification in Kafka.</w:t>
+      </w:r>
+    </w:p>
+    <w:p>
+      <w:pPr>
+        <w:numPr>
+          <w:ilvl w:val="0"/>
+          <w:numId w:val="9"/>
+        </w:numPr>
+        <w:ind w:left="720" w:hanging="360"/>
+        <w:rPr>
+          <w:sz w:val="24"/>
+          <w:szCs w:val="24"/>
+          <w:u w:val="none"/>
+        </w:rPr>
+      </w:pPr>
+      <w:r>
+        <w:rPr>
+          <w:sz w:val="24"/>
+          <w:szCs w:val="24"/>
+          <w:rtl w:val="0"/>
+        </w:rPr>
+        <w:t xml:space="preserve">The notification system will consume the events and notify the respective users.</w:t>
+      </w:r>
+    </w:p>
+    <w:p>
+      <w:pPr>
         <w:rPr>
           <w:sz w:val="24"/>
           <w:szCs w:val="24"/>
@@ -1422,12 +2106,12 @@
           <wp:inline distB="114300" distT="114300" distL="114300" distR="114300">
             <wp:extent cx="5943600" cy="3975100"/>
             <wp:effectExtent b="0" l="0" r="0" t="0"/>
-            <wp:docPr id="1" name="image5.png"/>
+            <wp:docPr id="2" name="image7.png"/>
             <a:graphic>
               <a:graphicData uri="http://schemas.openxmlformats.org/drawingml/2006/picture">
                 <pic:pic>
                   <pic:nvPicPr>
-                    <pic:cNvPr id="0" name="image5.png"/>
+                    <pic:cNvPr id="0" name="image7.png"/>
                     <pic:cNvPicPr preferRelativeResize="0"/>
                   </pic:nvPicPr>
                   <pic:blipFill>
@@ -1459,24 +2143,313 @@
     </w:p>
     <w:p>
       <w:pPr>
-        <w:rPr>
-          <w:sz w:val="24"/>
-          <w:szCs w:val="24"/>
-        </w:rPr>
-      </w:pPr>
-      <w:r>
-        <w:rPr>
-          <w:rtl w:val="0"/>
-        </w:rPr>
-      </w:r>
-    </w:p>
-    <w:p>
-      <w:pPr>
-        <w:rPr>
-          <w:sz w:val="24"/>
-          <w:szCs w:val="24"/>
-        </w:rPr>
-      </w:pPr>
+        <w:rPr/>
+      </w:pPr>
+      <w:r>
+        <w:rPr>
+          <w:rtl w:val="0"/>
+        </w:rPr>
+      </w:r>
+    </w:p>
+    <w:p>
+      <w:pPr>
+        <w:numPr>
+          <w:ilvl w:val="0"/>
+          <w:numId w:val="5"/>
+        </w:numPr>
+        <w:ind w:left="720" w:hanging="360"/>
+        <w:rPr>
+          <w:u w:val="none"/>
+        </w:rPr>
+      </w:pPr>
+      <w:r>
+        <w:rPr>
+          <w:rtl w:val="0"/>
+        </w:rPr>
+        <w:t xml:space="preserve">Create/Update/View Restaurant &amp; Rooms</w:t>
+      </w:r>
+    </w:p>
+    <w:p>
+      <w:pPr>
+        <w:numPr>
+          <w:ilvl w:val="0"/>
+          <w:numId w:val="20"/>
+        </w:numPr>
+        <w:ind w:left="1440" w:hanging="360"/>
+        <w:rPr>
+          <w:u w:val="none"/>
+        </w:rPr>
+      </w:pPr>
+      <w:r>
+        <w:rPr>
+          <w:rtl w:val="0"/>
+        </w:rPr>
+        <w:t xml:space="preserve">Upon successful authentication, Load Balance will route the request to the appropriate instance and finally to the controller.</w:t>
+      </w:r>
+    </w:p>
+    <w:p>
+      <w:pPr>
+        <w:numPr>
+          <w:ilvl w:val="0"/>
+          <w:numId w:val="20"/>
+        </w:numPr>
+        <w:ind w:left="1440" w:hanging="360"/>
+        <w:rPr>
+          <w:u w:val="none"/>
+        </w:rPr>
+      </w:pPr>
+      <w:r>
+        <w:rPr>
+          <w:rtl w:val="0"/>
+        </w:rPr>
+        <w:t xml:space="preserve">The restaurant controller receives requests and processes to create restaurant or room entities into the system.</w:t>
+      </w:r>
+    </w:p>
+    <w:p>
+      <w:pPr>
+        <w:numPr>
+          <w:ilvl w:val="0"/>
+          <w:numId w:val="20"/>
+        </w:numPr>
+        <w:ind w:left="1440" w:hanging="360"/>
+        <w:rPr>
+          <w:u w:val="none"/>
+        </w:rPr>
+      </w:pPr>
+      <w:r>
+        <w:rPr>
+          <w:rtl w:val="0"/>
+        </w:rPr>
+        <w:t xml:space="preserve">The room is always entitled to a restaurant, hence it is kept as part of the Restaurant controller.</w:t>
+      </w:r>
+    </w:p>
+    <w:p>
+      <w:pPr>
+        <w:numPr>
+          <w:ilvl w:val="0"/>
+          <w:numId w:val="5"/>
+        </w:numPr>
+        <w:ind w:left="720" w:hanging="360"/>
+        <w:rPr>
+          <w:u w:val="none"/>
+        </w:rPr>
+      </w:pPr>
+      <w:r>
+        <w:rPr>
+          <w:rtl w:val="0"/>
+        </w:rPr>
+        <w:t xml:space="preserve">Reservation Management</w:t>
+      </w:r>
+    </w:p>
+    <w:p>
+      <w:pPr>
+        <w:numPr>
+          <w:ilvl w:val="0"/>
+          <w:numId w:val="13"/>
+        </w:numPr>
+        <w:ind w:left="1440" w:hanging="360"/>
+        <w:rPr>
+          <w:u w:val="none"/>
+        </w:rPr>
+      </w:pPr>
+      <w:r>
+        <w:rPr>
+          <w:rtl w:val="0"/>
+        </w:rPr>
+        <w:t xml:space="preserve">Reservation request is sent to Reservation controller, it forwarded the request to Reservation service.</w:t>
+      </w:r>
+    </w:p>
+    <w:p>
+      <w:pPr>
+        <w:numPr>
+          <w:ilvl w:val="0"/>
+          <w:numId w:val="13"/>
+        </w:numPr>
+        <w:ind w:left="1440" w:hanging="360"/>
+        <w:rPr>
+          <w:u w:val="none"/>
+        </w:rPr>
+      </w:pPr>
+      <w:r>
+        <w:rPr>
+          <w:rtl w:val="0"/>
+        </w:rPr>
+        <w:t xml:space="preserve">Reservation service perform all the validation checks eg, Room operating hours, room availability, auto assign available rooms, overlapping checks.</w:t>
+      </w:r>
+    </w:p>
+    <w:p>
+      <w:pPr>
+        <w:numPr>
+          <w:ilvl w:val="0"/>
+          <w:numId w:val="13"/>
+        </w:numPr>
+        <w:ind w:left="1440" w:hanging="360"/>
+        <w:rPr>
+          <w:u w:val="none"/>
+        </w:rPr>
+      </w:pPr>
+      <w:r>
+        <w:rPr>
+          <w:rtl w:val="0"/>
+        </w:rPr>
+        <w:t xml:space="preserve">Once the reservation passes all the reference checks, reservations will be created in the system via repository layers.</w:t>
+      </w:r>
+    </w:p>
+    <w:p>
+      <w:pPr>
+        <w:numPr>
+          <w:ilvl w:val="0"/>
+          <w:numId w:val="13"/>
+        </w:numPr>
+        <w:ind w:left="1440" w:hanging="360"/>
+        <w:rPr>
+          <w:u w:val="none"/>
+        </w:rPr>
+      </w:pPr>
+      <w:r>
+        <w:rPr>
+          <w:rtl w:val="0"/>
+        </w:rPr>
+        <w:t xml:space="preserve">On successful creation, table reserved events are emitted by the reservation system in kafka.</w:t>
+      </w:r>
+    </w:p>
+    <w:p>
+      <w:pPr>
+        <w:numPr>
+          <w:ilvl w:val="0"/>
+          <w:numId w:val="13"/>
+        </w:numPr>
+        <w:ind w:left="1440" w:hanging="360"/>
+        <w:rPr>
+          <w:u w:val="none"/>
+        </w:rPr>
+      </w:pPr>
+      <w:r>
+        <w:rPr>
+          <w:rtl w:val="0"/>
+        </w:rPr>
+        <w:t xml:space="preserve">Events are subscribed by Notification system, to emit notifications to respective users.</w:t>
+      </w:r>
+    </w:p>
+    <w:p>
+      <w:pPr>
+        <w:numPr>
+          <w:ilvl w:val="0"/>
+          <w:numId w:val="5"/>
+        </w:numPr>
+        <w:ind w:left="720" w:hanging="360"/>
+        <w:rPr>
+          <w:u w:val="none"/>
+        </w:rPr>
+      </w:pPr>
+      <w:r>
+        <w:rPr>
+          <w:rtl w:val="0"/>
+        </w:rPr>
+        <w:t xml:space="preserve">Availability Service</w:t>
+      </w:r>
+    </w:p>
+    <w:p>
+      <w:pPr>
+        <w:numPr>
+          <w:ilvl w:val="0"/>
+          <w:numId w:val="17"/>
+        </w:numPr>
+        <w:ind w:left="1440" w:hanging="360"/>
+        <w:rPr>
+          <w:u w:val="none"/>
+        </w:rPr>
+      </w:pPr>
+      <w:r>
+        <w:rPr>
+          <w:rtl w:val="0"/>
+        </w:rPr>
+        <w:t xml:space="preserve">Availability service will receives the request via Availability Controller.</w:t>
+      </w:r>
+    </w:p>
+    <w:p>
+      <w:pPr>
+        <w:numPr>
+          <w:ilvl w:val="0"/>
+          <w:numId w:val="17"/>
+        </w:numPr>
+        <w:ind w:left="1440" w:hanging="360"/>
+        <w:rPr>
+          <w:u w:val="none"/>
+        </w:rPr>
+      </w:pPr>
+      <w:r>
+        <w:rPr>
+          <w:rtl w:val="0"/>
+        </w:rPr>
+        <w:t xml:space="preserve">It routes the request to availability service, to pull all the available rooms for a given date and time period.</w:t>
+      </w:r>
+    </w:p>
+    <w:p>
+      <w:pPr>
+        <w:numPr>
+          <w:ilvl w:val="0"/>
+          <w:numId w:val="17"/>
+        </w:numPr>
+        <w:ind w:left="1440" w:hanging="360"/>
+        <w:rPr>
+          <w:u w:val="none"/>
+        </w:rPr>
+      </w:pPr>
+      <w:r>
+        <w:rPr>
+          <w:rtl w:val="0"/>
+        </w:rPr>
+        <w:t xml:space="preserve">It responds with the list of rooms available for the given booking period.</w:t>
+      </w:r>
+    </w:p>
+    <w:p>
+      <w:pPr>
+        <w:rPr/>
+      </w:pPr>
+      <w:r>
+        <w:rPr>
+          <w:rtl w:val="0"/>
+        </w:rPr>
+      </w:r>
+    </w:p>
+    <w:p>
+      <w:pPr>
+        <w:pStyle w:val="Heading6"/>
+        <w:rPr>
+          <w:sz w:val="18"/>
+          <w:szCs w:val="18"/>
+        </w:rPr>
+      </w:pPr>
+      <w:bookmarkStart w:colFirst="0" w:colLast="0" w:name="_6p9lfyql76lu" w:id="17"/>
+      <w:bookmarkEnd w:id="17"/>
+      <w:r>
+        <w:rPr>
+          <w:sz w:val="18"/>
+          <w:szCs w:val="18"/>
+          <w:rtl w:val="0"/>
+        </w:rPr>
+        <w:t xml:space="preserve">Improvements:</w:t>
+      </w:r>
+    </w:p>
+    <w:p>
+      <w:pPr>
+        <w:pStyle w:val="Heading6"/>
+        <w:rPr>
+          <w:sz w:val="20"/>
+          <w:szCs w:val="20"/>
+        </w:rPr>
+      </w:pPr>
+      <w:bookmarkStart w:colFirst="0" w:colLast="0" w:name="_3f7okxresce3" w:id="18"/>
+      <w:bookmarkEnd w:id="18"/>
+      <w:r>
+        <w:rPr>
+          <w:sz w:val="18"/>
+          <w:szCs w:val="18"/>
+          <w:rtl w:val="0"/>
+        </w:rPr>
+        <w:t xml:space="preserve">Flow diagrams should be created.</w:t>
+      </w:r>
       <w:r>
         <w:rPr>
           <w:rtl w:val="0"/>
@@ -1501,8 +2474,8 @@
         <w:pStyle w:val="Heading2"/>
         <w:rPr/>
       </w:pPr>
-      <w:bookmarkStart w:colFirst="0" w:colLast="0" w:name="_jgtis0nwy2wk" w:id="17"/>
-      <w:bookmarkEnd w:id="17"/>
+      <w:bookmarkStart w:colFirst="0" w:colLast="0" w:name="_jgtis0nwy2wk" w:id="19"/>
+      <w:bookmarkEnd w:id="19"/>
       <w:r>
         <w:rPr>
           <w:rtl w:val="0"/>
@@ -1515,8 +2488,8 @@
         <w:pStyle w:val="Heading3"/>
         <w:rPr/>
       </w:pPr>
-      <w:bookmarkStart w:colFirst="0" w:colLast="0" w:name="_p1bqxzpiszyn" w:id="18"/>
-      <w:bookmarkEnd w:id="18"/>
+      <w:bookmarkStart w:colFirst="0" w:colLast="0" w:name="_p1bqxzpiszyn" w:id="20"/>
+      <w:bookmarkEnd w:id="20"/>
       <w:hyperlink r:id="rId9">
         <w:r>
           <w:rPr>
@@ -1548,8 +2521,8 @@
         <w:pStyle w:val="Heading2"/>
         <w:rPr/>
       </w:pPr>
-      <w:bookmarkStart w:colFirst="0" w:colLast="0" w:name="_acauj8tx5lm8" w:id="19"/>
-      <w:bookmarkEnd w:id="19"/>
+      <w:bookmarkStart w:colFirst="0" w:colLast="0" w:name="_acauj8tx5lm8" w:id="21"/>
+      <w:bookmarkEnd w:id="21"/>
       <w:r>
         <w:rPr>
           <w:rtl w:val="0"/>
@@ -1585,9 +2558,9 @@
         <w:rPr/>
         <w:drawing>
           <wp:inline distB="114300" distT="114300" distL="114300" distR="114300">
-            <wp:extent cx="5943600" cy="5981700"/>
+            <wp:extent cx="5943600" cy="5372100"/>
             <wp:effectExtent b="0" l="0" r="0" t="0"/>
-            <wp:docPr id="4" name="image2.png"/>
+            <wp:docPr id="7" name="image2.png"/>
             <a:graphic>
               <a:graphicData uri="http://schemas.openxmlformats.org/drawingml/2006/picture">
                 <pic:pic>
@@ -1605,7 +2578,7 @@
                   <pic:spPr>
                     <a:xfrm>
                       <a:off x="0" y="0"/>
-                      <a:ext cx="5943600" cy="5981700"/>
+                      <a:ext cx="5943600" cy="5372100"/>
                     </a:xfrm>
                     <a:prstGeom prst="rect"/>
                     <a:ln/>
@@ -1627,8 +2600,8 @@
         <w:pStyle w:val="Heading2"/>
         <w:rPr/>
       </w:pPr>
-      <w:bookmarkStart w:colFirst="0" w:colLast="0" w:name="_4sjuxlo5ygyh" w:id="20"/>
-      <w:bookmarkEnd w:id="20"/>
+      <w:bookmarkStart w:colFirst="0" w:colLast="0" w:name="_4sjuxlo5ygyh" w:id="22"/>
+      <w:bookmarkEnd w:id="22"/>
       <w:r>
         <w:rPr>
           <w:rtl w:val="0"/>
@@ -1641,8 +2614,8 @@
         <w:pStyle w:val="Heading3"/>
         <w:rPr/>
       </w:pPr>
-      <w:bookmarkStart w:colFirst="0" w:colLast="0" w:name="_pbwdb72nfb4f" w:id="21"/>
-      <w:bookmarkEnd w:id="21"/>
+      <w:bookmarkStart w:colFirst="0" w:colLast="0" w:name="_pbwdb72nfb4f" w:id="23"/>
+      <w:bookmarkEnd w:id="23"/>
       <w:hyperlink r:id="rId11">
         <w:r>
           <w:rPr>
@@ -1664,8 +2637,8 @@
         <w:pStyle w:val="Heading2"/>
         <w:rPr/>
       </w:pPr>
-      <w:bookmarkStart w:colFirst="0" w:colLast="0" w:name="_21qu8coavh54" w:id="22"/>
-      <w:bookmarkEnd w:id="22"/>
+      <w:bookmarkStart w:colFirst="0" w:colLast="0" w:name="_21qu8coavh54" w:id="24"/>
+      <w:bookmarkEnd w:id="24"/>
       <w:r>
         <w:rPr>
           <w:rtl w:val="0"/>
@@ -1680,8 +2653,8 @@
           <w:color w:val="000000"/>
         </w:rPr>
       </w:pPr>
-      <w:bookmarkStart w:colFirst="0" w:colLast="0" w:name="_jafp6ouz2r42" w:id="23"/>
-      <w:bookmarkEnd w:id="23"/>
+      <w:bookmarkStart w:colFirst="0" w:colLast="0" w:name="_jafp6ouz2r42" w:id="25"/>
+      <w:bookmarkEnd w:id="25"/>
       <w:r>
         <w:rPr>
           <w:color w:val="000000"/>
@@ -1707,12 +2680,12 @@
           <wp:inline distB="114300" distT="114300" distL="114300" distR="114300">
             <wp:extent cx="4519613" cy="5928769"/>
             <wp:effectExtent b="0" l="0" r="0" t="0"/>
-            <wp:docPr id="5" name="image4.png"/>
+            <wp:docPr id="4" name="image3.png"/>
             <a:graphic>
               <a:graphicData uri="http://schemas.openxmlformats.org/drawingml/2006/picture">
                 <pic:pic>
                   <pic:nvPicPr>
-                    <pic:cNvPr id="0" name="image4.png"/>
+                    <pic:cNvPr id="0" name="image3.png"/>
                     <pic:cNvPicPr preferRelativeResize="0"/>
                   </pic:nvPicPr>
                   <pic:blipFill>
@@ -1810,8 +2783,8 @@
         <w:pStyle w:val="Heading2"/>
         <w:rPr/>
       </w:pPr>
-      <w:bookmarkStart w:colFirst="0" w:colLast="0" w:name="_3re4hzx7fucu" w:id="24"/>
-      <w:bookmarkEnd w:id="24"/>
+      <w:bookmarkStart w:colFirst="0" w:colLast="0" w:name="_3re4hzx7fucu" w:id="26"/>
+      <w:bookmarkEnd w:id="26"/>
       <w:r>
         <w:rPr>
           <w:rtl w:val="0"/>
@@ -1832,22 +2805,1140 @@
     <w:p>
       <w:pPr>
         <w:rPr>
-          <w:sz w:val="24"/>
-          <w:szCs w:val="24"/>
-        </w:rPr>
-      </w:pPr>
-      <w:r>
-        <w:rPr>
-          <w:rtl w:val="0"/>
-        </w:rPr>
-      </w:r>
-    </w:p>
-    <w:p>
-      <w:pPr>
-        <w:rPr>
-          <w:sz w:val="24"/>
-          <w:szCs w:val="24"/>
-        </w:rPr>
+          <w:color w:val="666666"/>
+          <w:sz w:val="14"/>
+          <w:szCs w:val="14"/>
+        </w:rPr>
+      </w:pPr>
+      <w:r>
+        <w:rPr>
+          <w:sz w:val="24"/>
+          <w:szCs w:val="24"/>
+          <w:rtl w:val="0"/>
+        </w:rPr>
+        <w:t xml:space="preserve">(Generated via Gemini, by providing my own thoughts for system)</w:t>
+        <w:br w:type="textWrapping"/>
+        <w:t xml:space="preserve">Context provided:</w:t>
+        <w:br w:type="textWrapping"/>
+      </w:r>
+      <w:r>
+        <w:rPr>
+          <w:color w:val="666666"/>
+          <w:sz w:val="14"/>
+          <w:szCs w:val="14"/>
+          <w:rtl w:val="0"/>
+        </w:rPr>
+        <w:t xml:space="preserve">Generate diagram</w:t>
+        <w:br w:type="textWrapping"/>
+        <w:t xml:space="preserve">Two Primary actors: Customers(Diners) &amp; Restaurant staff</w:t>
+      </w:r>
+    </w:p>
+    <w:p>
+      <w:pPr>
+        <w:rPr>
+          <w:color w:val="666666"/>
+          <w:sz w:val="14"/>
+          <w:szCs w:val="14"/>
+        </w:rPr>
+      </w:pPr>
+      <w:r>
+        <w:rPr>
+          <w:color w:val="666666"/>
+          <w:sz w:val="14"/>
+          <w:szCs w:val="14"/>
+          <w:rtl w:val="0"/>
+        </w:rPr>
+        <w:t xml:space="preserve">Both actors send requests to API Gateway.</w:t>
+      </w:r>
+    </w:p>
+    <w:p>
+      <w:pPr>
+        <w:rPr>
+          <w:color w:val="666666"/>
+          <w:sz w:val="14"/>
+          <w:szCs w:val="14"/>
+        </w:rPr>
+      </w:pPr>
+      <w:r>
+        <w:rPr>
+          <w:color w:val="666666"/>
+          <w:sz w:val="14"/>
+          <w:szCs w:val="14"/>
+          <w:rtl w:val="0"/>
+        </w:rPr>
+        <w:t xml:space="preserve">API Gateway</w:t>
+      </w:r>
+    </w:p>
+    <w:p>
+      <w:pPr>
+        <w:rPr>
+          <w:color w:val="666666"/>
+          <w:sz w:val="14"/>
+          <w:szCs w:val="14"/>
+        </w:rPr>
+      </w:pPr>
+      <w:r>
+        <w:rPr>
+          <w:color w:val="666666"/>
+          <w:sz w:val="14"/>
+          <w:szCs w:val="14"/>
+          <w:rtl w:val="0"/>
+        </w:rPr>
+        <w:t xml:space="preserve"> 1. Handle Load Balancing</w:t>
+      </w:r>
+    </w:p>
+    <w:p>
+      <w:pPr>
+        <w:rPr>
+          <w:color w:val="666666"/>
+          <w:sz w:val="14"/>
+          <w:szCs w:val="14"/>
+        </w:rPr>
+      </w:pPr>
+      <w:r>
+        <w:rPr>
+          <w:color w:val="666666"/>
+          <w:sz w:val="14"/>
+          <w:szCs w:val="14"/>
+          <w:rtl w:val="0"/>
+        </w:rPr>
+        <w:t xml:space="preserve"> 2. Validates Authentication and user management via external user service.</w:t>
+      </w:r>
+    </w:p>
+    <w:p>
+      <w:pPr>
+        <w:rPr>
+          <w:color w:val="666666"/>
+          <w:sz w:val="14"/>
+          <w:szCs w:val="14"/>
+        </w:rPr>
+      </w:pPr>
+      <w:r>
+        <w:rPr>
+          <w:color w:val="666666"/>
+          <w:sz w:val="14"/>
+          <w:szCs w:val="14"/>
+          <w:rtl w:val="0"/>
+        </w:rPr>
+        <w:t xml:space="preserve"> 3. Forward authenticated requests to Dining system</w:t>
+      </w:r>
+    </w:p>
+    <w:p>
+      <w:pPr>
+        <w:rPr>
+          <w:color w:val="666666"/>
+          <w:sz w:val="14"/>
+          <w:szCs w:val="14"/>
+        </w:rPr>
+      </w:pPr>
+      <w:r>
+        <w:rPr>
+          <w:rtl w:val="0"/>
+        </w:rPr>
+      </w:r>
+    </w:p>
+    <w:p>
+      <w:pPr>
+        <w:rPr>
+          <w:color w:val="666666"/>
+          <w:sz w:val="14"/>
+          <w:szCs w:val="14"/>
+        </w:rPr>
+      </w:pPr>
+      <w:r>
+        <w:rPr>
+          <w:color w:val="666666"/>
+          <w:sz w:val="14"/>
+          <w:szCs w:val="14"/>
+          <w:rtl w:val="0"/>
+        </w:rPr>
+        <w:t xml:space="preserve"> Dining System</w:t>
+      </w:r>
+    </w:p>
+    <w:p>
+      <w:pPr>
+        <w:rPr>
+          <w:color w:val="666666"/>
+          <w:sz w:val="14"/>
+          <w:szCs w:val="14"/>
+        </w:rPr>
+      </w:pPr>
+      <w:r>
+        <w:rPr>
+          <w:color w:val="666666"/>
+          <w:sz w:val="14"/>
+          <w:szCs w:val="14"/>
+          <w:rtl w:val="0"/>
+        </w:rPr>
+        <w:t xml:space="preserve"> The dining system is composed of three main components</w:t>
+      </w:r>
+    </w:p>
+    <w:p>
+      <w:pPr>
+        <w:rPr>
+          <w:color w:val="666666"/>
+          <w:sz w:val="14"/>
+          <w:szCs w:val="14"/>
+        </w:rPr>
+      </w:pPr>
+      <w:r>
+        <w:rPr>
+          <w:color w:val="666666"/>
+          <w:sz w:val="14"/>
+          <w:szCs w:val="14"/>
+          <w:rtl w:val="0"/>
+        </w:rPr>
+        <w:t xml:space="preserve"> Reservation Biz: Handles High level business rules eg capacity, rules, operating hours and other business validations.</w:t>
+      </w:r>
+    </w:p>
+    <w:p>
+      <w:pPr>
+        <w:rPr>
+          <w:color w:val="666666"/>
+          <w:sz w:val="14"/>
+          <w:szCs w:val="14"/>
+        </w:rPr>
+      </w:pPr>
+      <w:r>
+        <w:rPr>
+          <w:color w:val="666666"/>
+          <w:sz w:val="14"/>
+          <w:szCs w:val="14"/>
+          <w:rtl w:val="0"/>
+        </w:rPr>
+        <w:t xml:space="preserve"> Reservation core: Responsible for core reservation workflows (creating, updating, cancelling reservations and persistence) (It can also be made as product agnostic in future)</w:t>
+      </w:r>
+    </w:p>
+    <w:p>
+      <w:pPr>
+        <w:rPr>
+          <w:color w:val="666666"/>
+          <w:sz w:val="14"/>
+          <w:szCs w:val="14"/>
+        </w:rPr>
+      </w:pPr>
+      <w:r>
+        <w:rPr>
+          <w:color w:val="666666"/>
+          <w:sz w:val="14"/>
+          <w:szCs w:val="14"/>
+          <w:rtl w:val="0"/>
+        </w:rPr>
+        <w:t xml:space="preserve"> Reservation Validation Engine: Shared by both Reservation Biz and Reservation Core to perform validations</w:t>
+      </w:r>
+    </w:p>
+    <w:p>
+      <w:pPr>
+        <w:rPr>
+          <w:color w:val="666666"/>
+          <w:sz w:val="14"/>
+          <w:szCs w:val="14"/>
+        </w:rPr>
+      </w:pPr>
+      <w:r>
+        <w:rPr>
+          <w:color w:val="666666"/>
+          <w:sz w:val="14"/>
+          <w:szCs w:val="14"/>
+          <w:rtl w:val="0"/>
+        </w:rPr>
+        <w:t xml:space="preserve"> 1. Room availability checks</w:t>
+      </w:r>
+    </w:p>
+    <w:p>
+      <w:pPr>
+        <w:rPr>
+          <w:color w:val="666666"/>
+          <w:sz w:val="14"/>
+          <w:szCs w:val="14"/>
+        </w:rPr>
+      </w:pPr>
+      <w:r>
+        <w:rPr>
+          <w:color w:val="666666"/>
+          <w:sz w:val="14"/>
+          <w:szCs w:val="14"/>
+          <w:rtl w:val="0"/>
+        </w:rPr>
+        <w:t xml:space="preserve"> 2. Reservation conflicts</w:t>
+      </w:r>
+    </w:p>
+    <w:p>
+      <w:pPr>
+        <w:rPr>
+          <w:color w:val="666666"/>
+          <w:sz w:val="14"/>
+          <w:szCs w:val="14"/>
+        </w:rPr>
+      </w:pPr>
+      <w:r>
+        <w:rPr>
+          <w:rtl w:val="0"/>
+        </w:rPr>
+      </w:r>
+    </w:p>
+    <w:p>
+      <w:pPr>
+        <w:rPr>
+          <w:color w:val="666666"/>
+          <w:sz w:val="14"/>
+          <w:szCs w:val="14"/>
+        </w:rPr>
+      </w:pPr>
+      <w:r>
+        <w:rPr>
+          <w:color w:val="666666"/>
+          <w:sz w:val="14"/>
+          <w:szCs w:val="14"/>
+          <w:rtl w:val="0"/>
+        </w:rPr>
+        <w:t xml:space="preserve"> Flow</w:t>
+      </w:r>
+    </w:p>
+    <w:p>
+      <w:pPr>
+        <w:rPr>
+          <w:color w:val="666666"/>
+          <w:sz w:val="14"/>
+          <w:szCs w:val="14"/>
+        </w:rPr>
+      </w:pPr>
+      <w:r>
+        <w:rPr>
+          <w:color w:val="666666"/>
+          <w:sz w:val="14"/>
+          <w:szCs w:val="14"/>
+          <w:rtl w:val="0"/>
+        </w:rPr>
+        <w:t xml:space="preserve"> API Gateway forwards requests to Reservation Biz.</w:t>
+      </w:r>
+    </w:p>
+    <w:p>
+      <w:pPr>
+        <w:rPr>
+          <w:color w:val="666666"/>
+          <w:sz w:val="14"/>
+          <w:szCs w:val="14"/>
+        </w:rPr>
+      </w:pPr>
+      <w:r>
+        <w:rPr>
+          <w:color w:val="666666"/>
+          <w:sz w:val="14"/>
+          <w:szCs w:val="14"/>
+          <w:rtl w:val="0"/>
+        </w:rPr>
+        <w:t xml:space="preserve"> Reservation Biz validates business rules and forward requests to reservation core.</w:t>
+      </w:r>
+    </w:p>
+    <w:p>
+      <w:pPr>
+        <w:rPr>
+          <w:color w:val="666666"/>
+          <w:sz w:val="14"/>
+          <w:szCs w:val="14"/>
+        </w:rPr>
+      </w:pPr>
+      <w:r>
+        <w:rPr>
+          <w:color w:val="666666"/>
+          <w:sz w:val="14"/>
+          <w:szCs w:val="14"/>
+          <w:rtl w:val="0"/>
+        </w:rPr>
+        <w:t xml:space="preserve"> reservation core use validation engine for room and reservation availability checks.</w:t>
+      </w:r>
+    </w:p>
+    <w:p>
+      <w:pPr>
+        <w:rPr>
+          <w:color w:val="666666"/>
+          <w:sz w:val="14"/>
+          <w:szCs w:val="14"/>
+        </w:rPr>
+      </w:pPr>
+      <w:r>
+        <w:rPr>
+          <w:color w:val="666666"/>
+          <w:sz w:val="14"/>
+          <w:szCs w:val="14"/>
+          <w:rtl w:val="0"/>
+        </w:rPr>
+        <w:t xml:space="preserve"> if all validations goes we,, reservation core persists the reservation in the primary database.</w:t>
+      </w:r>
+    </w:p>
+    <w:p>
+      <w:pPr>
+        <w:rPr>
+          <w:color w:val="666666"/>
+          <w:sz w:val="14"/>
+          <w:szCs w:val="14"/>
+        </w:rPr>
+      </w:pPr>
+      <w:r>
+        <w:rPr>
+          <w:color w:val="666666"/>
+          <w:sz w:val="14"/>
+          <w:szCs w:val="14"/>
+          <w:rtl w:val="0"/>
+        </w:rPr>
+        <w:t xml:space="preserve"> </w:t>
+      </w:r>
+    </w:p>
+    <w:p>
+      <w:pPr>
+        <w:rPr>
+          <w:color w:val="666666"/>
+          <w:sz w:val="14"/>
+          <w:szCs w:val="14"/>
+        </w:rPr>
+      </w:pPr>
+      <w:r>
+        <w:rPr>
+          <w:color w:val="666666"/>
+          <w:sz w:val="14"/>
+          <w:szCs w:val="14"/>
+          <w:rtl w:val="0"/>
+        </w:rPr>
+        <w:t xml:space="preserve"> (This interaction can be made asynchronous, where system will first accept the reservation and notify user that its in progress, in sync biz forwards requests to core and core gives acknowlegement, after that core will process request behind the scenes and once reservations is successful, it informs the biz that state of reservation is changed from pending to confirmed)</w:t>
+      </w:r>
+    </w:p>
+    <w:p>
+      <w:pPr>
+        <w:rPr>
+          <w:color w:val="666666"/>
+          <w:sz w:val="14"/>
+          <w:szCs w:val="14"/>
+        </w:rPr>
+      </w:pPr>
+      <w:r>
+        <w:rPr>
+          <w:rtl w:val="0"/>
+        </w:rPr>
+      </w:r>
+    </w:p>
+    <w:p>
+      <w:pPr>
+        <w:rPr>
+          <w:color w:val="666666"/>
+          <w:sz w:val="14"/>
+          <w:szCs w:val="14"/>
+        </w:rPr>
+      </w:pPr>
+      <w:r>
+        <w:rPr>
+          <w:color w:val="666666"/>
+          <w:sz w:val="14"/>
+          <w:szCs w:val="14"/>
+          <w:rtl w:val="0"/>
+        </w:rPr>
+        <w:t xml:space="preserve">Database</w:t>
+      </w:r>
+    </w:p>
+    <w:p>
+      <w:pPr>
+        <w:rPr>
+          <w:color w:val="666666"/>
+          <w:sz w:val="14"/>
+          <w:szCs w:val="14"/>
+        </w:rPr>
+      </w:pPr>
+      <w:r>
+        <w:rPr>
+          <w:color w:val="666666"/>
+          <w:sz w:val="14"/>
+          <w:szCs w:val="14"/>
+          <w:rtl w:val="0"/>
+        </w:rPr>
+        <w:t xml:space="preserve">Primary Database is used for writes (for creation and updation of reservations)</w:t>
+      </w:r>
+    </w:p>
+    <w:p>
+      <w:pPr>
+        <w:rPr>
+          <w:color w:val="666666"/>
+          <w:sz w:val="14"/>
+          <w:szCs w:val="14"/>
+        </w:rPr>
+      </w:pPr>
+      <w:r>
+        <w:rPr>
+          <w:color w:val="666666"/>
+          <w:sz w:val="14"/>
+          <w:szCs w:val="14"/>
+          <w:rtl w:val="0"/>
+        </w:rPr>
+        <w:t xml:space="preserve">database has read replicas to serve all read specific traffic like availability service.</w:t>
+      </w:r>
+    </w:p>
+    <w:p>
+      <w:pPr>
+        <w:rPr>
+          <w:color w:val="666666"/>
+          <w:sz w:val="14"/>
+          <w:szCs w:val="14"/>
+        </w:rPr>
+      </w:pPr>
+      <w:r>
+        <w:rPr>
+          <w:rtl w:val="0"/>
+        </w:rPr>
+      </w:r>
+    </w:p>
+    <w:p>
+      <w:pPr>
+        <w:rPr>
+          <w:color w:val="666666"/>
+          <w:sz w:val="14"/>
+          <w:szCs w:val="14"/>
+        </w:rPr>
+      </w:pPr>
+      <w:r>
+        <w:rPr>
+          <w:color w:val="666666"/>
+          <w:sz w:val="14"/>
+          <w:szCs w:val="14"/>
+          <w:rtl w:val="0"/>
+        </w:rPr>
+        <w:t xml:space="preserve">Events</w:t>
+      </w:r>
+    </w:p>
+    <w:p>
+      <w:pPr>
+        <w:rPr>
+          <w:color w:val="666666"/>
+          <w:sz w:val="14"/>
+          <w:szCs w:val="14"/>
+        </w:rPr>
+      </w:pPr>
+      <w:r>
+        <w:rPr>
+          <w:color w:val="666666"/>
+          <w:sz w:val="14"/>
+          <w:szCs w:val="14"/>
+          <w:rtl w:val="0"/>
+        </w:rPr>
+        <w:t xml:space="preserve">Upon successful reservation creation, table reserved event is emitted</w:t>
+      </w:r>
+    </w:p>
+    <w:p>
+      <w:pPr>
+        <w:rPr>
+          <w:color w:val="666666"/>
+          <w:sz w:val="14"/>
+          <w:szCs w:val="14"/>
+        </w:rPr>
+      </w:pPr>
+      <w:r>
+        <w:rPr>
+          <w:color w:val="666666"/>
+          <w:sz w:val="14"/>
+          <w:szCs w:val="14"/>
+          <w:rtl w:val="0"/>
+        </w:rPr>
+        <w:t xml:space="preserve">The event is consumed by the notification service (a separate external system) to send notification to users.</w:t>
+      </w:r>
+    </w:p>
+    <w:p>
+      <w:pPr>
+        <w:rPr>
+          <w:color w:val="666666"/>
+          <w:sz w:val="14"/>
+          <w:szCs w:val="14"/>
+        </w:rPr>
+      </w:pPr>
+      <w:r>
+        <w:rPr>
+          <w:rtl w:val="0"/>
+        </w:rPr>
+      </w:r>
+    </w:p>
+    <w:p>
+      <w:pPr>
+        <w:rPr>
+          <w:color w:val="666666"/>
+          <w:sz w:val="14"/>
+          <w:szCs w:val="14"/>
+        </w:rPr>
+      </w:pPr>
+      <w:r>
+        <w:rPr>
+          <w:color w:val="666666"/>
+          <w:sz w:val="14"/>
+          <w:szCs w:val="14"/>
+          <w:rtl w:val="0"/>
+        </w:rPr>
+        <w:t xml:space="preserve">Availability service</w:t>
+      </w:r>
+    </w:p>
+    <w:p>
+      <w:pPr>
+        <w:rPr>
+          <w:color w:val="666666"/>
+          <w:sz w:val="14"/>
+          <w:szCs w:val="14"/>
+        </w:rPr>
+      </w:pPr>
+      <w:r>
+        <w:rPr>
+          <w:color w:val="666666"/>
+          <w:sz w:val="14"/>
+          <w:szCs w:val="14"/>
+          <w:rtl w:val="0"/>
+        </w:rPr>
+        <w:t xml:space="preserve">A separate availability service is responsible for searching available rooms.</w:t>
+      </w:r>
+    </w:p>
+    <w:p>
+      <w:pPr>
+        <w:rPr>
+          <w:color w:val="666666"/>
+          <w:sz w:val="14"/>
+          <w:szCs w:val="14"/>
+        </w:rPr>
+      </w:pPr>
+      <w:r>
+        <w:rPr>
+          <w:color w:val="666666"/>
+          <w:sz w:val="14"/>
+          <w:szCs w:val="14"/>
+          <w:rtl w:val="0"/>
+        </w:rPr>
+        <w:t xml:space="preserve">it reads data primarily from database read replicas.</w:t>
+      </w:r>
+    </w:p>
+    <w:p>
+      <w:pPr>
+        <w:rPr>
+          <w:color w:val="666666"/>
+          <w:sz w:val="14"/>
+          <w:szCs w:val="14"/>
+        </w:rPr>
+      </w:pPr>
+      <w:r>
+        <w:rPr>
+          <w:color w:val="666666"/>
+          <w:sz w:val="14"/>
+          <w:szCs w:val="14"/>
+          <w:rtl w:val="0"/>
+        </w:rPr>
+        <w:t xml:space="preserve">It also maintain in memory or redis cache for "hot" rooms and restaurants to optimize frequent access queries.</w:t>
+      </w:r>
+    </w:p>
+    <w:p>
+      <w:pPr>
+        <w:rPr>
+          <w:color w:val="666666"/>
+          <w:sz w:val="14"/>
+          <w:szCs w:val="14"/>
+        </w:rPr>
+      </w:pPr>
+      <w:r>
+        <w:rPr>
+          <w:rtl w:val="0"/>
+        </w:rPr>
+      </w:r>
+    </w:p>
+    <w:p>
+      <w:pPr>
+        <w:rPr>
+          <w:color w:val="666666"/>
+          <w:sz w:val="14"/>
+          <w:szCs w:val="14"/>
+        </w:rPr>
+      </w:pPr>
+      <w:r>
+        <w:rPr>
+          <w:rtl w:val="0"/>
+        </w:rPr>
+      </w:r>
+    </w:p>
+    <w:p>
+      <w:pPr>
+        <w:rPr>
+          <w:color w:val="666666"/>
+          <w:sz w:val="14"/>
+          <w:szCs w:val="14"/>
+        </w:rPr>
+      </w:pPr>
+      <w:r>
+        <w:rPr>
+          <w:rtl w:val="0"/>
+        </w:rPr>
+      </w:r>
+    </w:p>
+    <w:p>
+      <w:pPr>
+        <w:pStyle w:val="Heading6"/>
+        <w:rPr/>
+      </w:pPr>
+      <w:bookmarkStart w:colFirst="0" w:colLast="0" w:name="_6ci5tdaa3ztl" w:id="27"/>
+      <w:bookmarkEnd w:id="27"/>
+      <w:r>
+        <w:rPr/>
+        <w:drawing>
+          <wp:inline distB="114300" distT="114300" distL="114300" distR="114300">
+            <wp:extent cx="5943600" cy="6900863"/>
+            <wp:effectExtent b="0" l="0" r="0" t="0"/>
+            <wp:docPr id="1" name="image5.png"/>
+            <a:graphic>
+              <a:graphicData uri="http://schemas.openxmlformats.org/drawingml/2006/picture">
+                <pic:pic>
+                  <pic:nvPicPr>
+                    <pic:cNvPr id="0" name="image5.png"/>
+                    <pic:cNvPicPr preferRelativeResize="0"/>
+                  </pic:nvPicPr>
+                  <pic:blipFill>
+                    <a:blip r:embed="rId14"/>
+                    <a:srcRect b="0" l="0" r="0" t="0"/>
+                    <a:stretch>
+                      <a:fillRect/>
+                    </a:stretch>
+                  </pic:blipFill>
+                  <pic:spPr>
+                    <a:xfrm>
+                      <a:off x="0" y="0"/>
+                      <a:ext cx="5943600" cy="6900863"/>
+                    </a:xfrm>
+                    <a:prstGeom prst="rect"/>
+                    <a:ln/>
+                  </pic:spPr>
+                </pic:pic>
+              </a:graphicData>
+            </a:graphic>
+          </wp:inline>
+        </w:drawing>
+      </w:r>
+      <w:r>
+        <w:rPr>
+          <w:rtl w:val="0"/>
+        </w:rPr>
+      </w:r>
+    </w:p>
+    <w:p>
+      <w:pPr>
+        <w:pStyle w:val="Heading6"/>
+        <w:rPr/>
+      </w:pPr>
+      <w:bookmarkStart w:colFirst="0" w:colLast="0" w:name="_p3nxrydnp9i3" w:id="28"/>
+      <w:bookmarkEnd w:id="28"/>
+      <w:r>
+        <w:rPr>
+          <w:rtl w:val="0"/>
+        </w:rPr>
+      </w:r>
+    </w:p>
+    <w:p>
+      <w:pPr>
+        <w:pStyle w:val="Heading6"/>
+        <w:rPr/>
+      </w:pPr>
+      <w:bookmarkStart w:colFirst="0" w:colLast="0" w:name="_eapz42btj38" w:id="29"/>
+      <w:bookmarkEnd w:id="29"/>
+      <w:r>
+        <w:rPr>
+          <w:rtl w:val="0"/>
+        </w:rPr>
+      </w:r>
+    </w:p>
+    <w:p>
+      <w:pPr>
+        <w:pStyle w:val="Heading6"/>
+        <w:rPr/>
+      </w:pPr>
+      <w:bookmarkStart w:colFirst="0" w:colLast="0" w:name="_40403noorp37" w:id="30"/>
+      <w:bookmarkEnd w:id="30"/>
+      <w:r>
+        <w:rPr>
+          <w:rtl w:val="0"/>
+        </w:rPr>
+      </w:r>
+    </w:p>
+    <w:p>
+      <w:pPr>
+        <w:pStyle w:val="Heading6"/>
+        <w:rPr/>
+      </w:pPr>
+      <w:bookmarkStart w:colFirst="0" w:colLast="0" w:name="_wkl39mt5p0sl" w:id="31"/>
+      <w:bookmarkEnd w:id="31"/>
+      <w:r>
+        <w:rPr>
+          <w:rtl w:val="0"/>
+        </w:rPr>
+      </w:r>
+    </w:p>
+    <w:p>
+      <w:pPr>
+        <w:pStyle w:val="Heading6"/>
+        <w:rPr/>
+      </w:pPr>
+      <w:bookmarkStart w:colFirst="0" w:colLast="0" w:name="_77s875urb2ij" w:id="32"/>
+      <w:bookmarkEnd w:id="32"/>
+      <w:r>
+        <w:rPr>
+          <w:rtl w:val="0"/>
+        </w:rPr>
+      </w:r>
+    </w:p>
+    <w:p>
+      <w:pPr>
+        <w:pStyle w:val="Heading6"/>
+        <w:rPr/>
+      </w:pPr>
+      <w:bookmarkStart w:colFirst="0" w:colLast="0" w:name="_z7kjhd58dh1d" w:id="33"/>
+      <w:bookmarkEnd w:id="33"/>
+      <w:r>
+        <w:rPr>
+          <w:rtl w:val="0"/>
+        </w:rPr>
+      </w:r>
+    </w:p>
+    <w:p>
+      <w:pPr>
+        <w:rPr/>
+      </w:pPr>
+      <w:r>
+        <w:rPr>
+          <w:rtl w:val="0"/>
+        </w:rPr>
+      </w:r>
+    </w:p>
+    <w:p>
+      <w:pPr>
+        <w:rPr>
+          <w:color w:val="666666"/>
+          <w:sz w:val="18"/>
+          <w:szCs w:val="18"/>
+        </w:rPr>
+      </w:pPr>
+      <w:r>
+        <w:rPr>
+          <w:color w:val="666666"/>
+          <w:sz w:val="18"/>
+          <w:szCs w:val="18"/>
+          <w:rtl w:val="0"/>
+        </w:rPr>
+        <w:t xml:space="preserve">Dining system</w:t>
+      </w:r>
+    </w:p>
+    <w:p>
+      <w:pPr>
+        <w:rPr>
+          <w:color w:val="666666"/>
+          <w:sz w:val="18"/>
+          <w:szCs w:val="18"/>
+        </w:rPr>
+      </w:pPr>
+      <w:r>
+        <w:rPr>
+          <w:color w:val="666666"/>
+          <w:sz w:val="18"/>
+          <w:szCs w:val="18"/>
+          <w:rtl w:val="0"/>
+        </w:rPr>
+        <w:t xml:space="preserve">3 components</w:t>
+      </w:r>
+    </w:p>
+    <w:p>
+      <w:pPr>
+        <w:rPr>
+          <w:color w:val="666666"/>
+          <w:sz w:val="18"/>
+          <w:szCs w:val="18"/>
+        </w:rPr>
+      </w:pPr>
+      <w:r>
+        <w:rPr>
+          <w:color w:val="666666"/>
+          <w:sz w:val="18"/>
+          <w:szCs w:val="18"/>
+          <w:rtl w:val="0"/>
+        </w:rPr>
+        <w:t xml:space="preserve">Reservation Biz, Reservation Core, Reservation Validation engine</w:t>
+      </w:r>
+    </w:p>
+    <w:p>
+      <w:pPr>
+        <w:rPr>
+          <w:color w:val="666666"/>
+          <w:sz w:val="18"/>
+          <w:szCs w:val="18"/>
+        </w:rPr>
+      </w:pPr>
+      <w:r>
+        <w:rPr>
+          <w:color w:val="666666"/>
+          <w:sz w:val="18"/>
+          <w:szCs w:val="18"/>
+          <w:rtl w:val="0"/>
+        </w:rPr>
+        <w:t xml:space="preserve">Both Reservation Biz and Reservation core are using Reservation validation engine for validations</w:t>
+      </w:r>
+    </w:p>
+    <w:p>
+      <w:pPr>
+        <w:rPr>
+          <w:color w:val="666666"/>
+          <w:sz w:val="18"/>
+          <w:szCs w:val="18"/>
+        </w:rPr>
+      </w:pPr>
+      <w:r>
+        <w:rPr>
+          <w:color w:val="666666"/>
+          <w:sz w:val="18"/>
+          <w:szCs w:val="18"/>
+          <w:rtl w:val="0"/>
+        </w:rPr>
+        <w:t xml:space="preserve">1. Reservation biz create reservation with state as INIT</w:t>
+      </w:r>
+    </w:p>
+    <w:p>
+      <w:pPr>
+        <w:rPr>
+          <w:color w:val="666666"/>
+          <w:sz w:val="18"/>
+          <w:szCs w:val="18"/>
+        </w:rPr>
+      </w:pPr>
+      <w:r>
+        <w:rPr>
+          <w:color w:val="666666"/>
+          <w:sz w:val="18"/>
+          <w:szCs w:val="18"/>
+          <w:rtl w:val="0"/>
+        </w:rPr>
+        <w:t xml:space="preserve">2. Reservation biz (in same transaction context) invokes reservation core</w:t>
+      </w:r>
+    </w:p>
+    <w:p>
+      <w:pPr>
+        <w:rPr>
+          <w:color w:val="666666"/>
+          <w:sz w:val="18"/>
+          <w:szCs w:val="18"/>
+        </w:rPr>
+      </w:pPr>
+      <w:r>
+        <w:rPr>
+          <w:color w:val="666666"/>
+          <w:sz w:val="18"/>
+          <w:szCs w:val="18"/>
+          <w:rtl w:val="0"/>
+        </w:rPr>
+        <w:t xml:space="preserve">3. Reservation core provides acknowledgement after successful creating entry in core database</w:t>
+      </w:r>
+    </w:p>
+    <w:p>
+      <w:pPr>
+        <w:rPr>
+          <w:color w:val="666666"/>
+          <w:sz w:val="18"/>
+          <w:szCs w:val="18"/>
+        </w:rPr>
+      </w:pPr>
+      <w:r>
+        <w:rPr>
+          <w:color w:val="666666"/>
+          <w:sz w:val="18"/>
+          <w:szCs w:val="18"/>
+          <w:rtl w:val="0"/>
+        </w:rPr>
+        <w:t xml:space="preserve">4. Reservation responds back for sync that reservation is consumed</w:t>
+      </w:r>
+    </w:p>
+    <w:p>
+      <w:pPr>
+        <w:rPr>
+          <w:color w:val="666666"/>
+          <w:sz w:val="18"/>
+          <w:szCs w:val="18"/>
+        </w:rPr>
+      </w:pPr>
+      <w:r>
+        <w:rPr>
+          <w:color w:val="666666"/>
+          <w:sz w:val="18"/>
+          <w:szCs w:val="18"/>
+          <w:rtl w:val="0"/>
+        </w:rPr>
+        <w:t xml:space="preserve">5. Reservation biz update state of reservation to pending</w:t>
+      </w:r>
+    </w:p>
+    <w:p>
+      <w:pPr>
+        <w:rPr>
+          <w:color w:val="666666"/>
+          <w:sz w:val="18"/>
+          <w:szCs w:val="18"/>
+        </w:rPr>
+      </w:pPr>
+      <w:r>
+        <w:rPr>
+          <w:color w:val="666666"/>
+          <w:sz w:val="18"/>
+          <w:szCs w:val="18"/>
+          <w:rtl w:val="0"/>
+        </w:rPr>
+        <w:t xml:space="preserve">6. Reservation core process reservation via validation of reservation validation engine and confirms the reservation</w:t>
+      </w:r>
+    </w:p>
+    <w:p>
+      <w:pPr>
+        <w:rPr>
+          <w:color w:val="666666"/>
+          <w:sz w:val="18"/>
+          <w:szCs w:val="18"/>
+        </w:rPr>
+      </w:pPr>
+      <w:r>
+        <w:rPr>
+          <w:color w:val="666666"/>
+          <w:sz w:val="18"/>
+          <w:szCs w:val="18"/>
+          <w:rtl w:val="0"/>
+        </w:rPr>
+        <w:t xml:space="preserve">7. Reservation core sends a message in kafka</w:t>
+      </w:r>
+    </w:p>
+    <w:p>
+      <w:pPr>
+        <w:rPr>
+          <w:color w:val="666666"/>
+          <w:sz w:val="18"/>
+          <w:szCs w:val="18"/>
+        </w:rPr>
+      </w:pPr>
+      <w:r>
+        <w:rPr>
+          <w:color w:val="666666"/>
+          <w:sz w:val="18"/>
+          <w:szCs w:val="18"/>
+          <w:rtl w:val="0"/>
+        </w:rPr>
+        <w:t xml:space="preserve">8. Reservation biz consumed that message from kafka, and update state of reservation in Biz database to confirmed</w:t>
+      </w:r>
+    </w:p>
+    <w:p>
+      <w:pPr>
+        <w:rPr>
+          <w:color w:val="666666"/>
+          <w:sz w:val="18"/>
+          <w:szCs w:val="18"/>
+        </w:rPr>
+      </w:pPr>
+      <w:r>
+        <w:rPr>
+          <w:color w:val="666666"/>
+          <w:sz w:val="18"/>
+          <w:szCs w:val="18"/>
+          <w:rtl w:val="0"/>
+        </w:rPr>
+        <w:t xml:space="preserve">9. Reservation Biz will emit notifications , consumed by external notification systems and sent to user via email or sms.</w:t>
+      </w:r>
+    </w:p>
+    <w:p>
+      <w:pPr>
+        <w:rPr>
+          <w:color w:val="666666"/>
+          <w:sz w:val="18"/>
+          <w:szCs w:val="18"/>
+        </w:rPr>
+      </w:pPr>
+      <w:r>
+        <w:rPr>
+          <w:color w:val="666666"/>
+          <w:sz w:val="18"/>
+          <w:szCs w:val="18"/>
+          <w:rtl w:val="0"/>
+        </w:rPr>
+        <w:t xml:space="preserve">State of reservation</w:t>
+      </w:r>
+    </w:p>
+    <w:p>
+      <w:pPr>
+        <w:rPr>
+          <w:color w:val="666666"/>
+          <w:sz w:val="18"/>
+          <w:szCs w:val="18"/>
+        </w:rPr>
+      </w:pPr>
+      <w:r>
+        <w:rPr>
+          <w:color w:val="666666"/>
+          <w:sz w:val="18"/>
+          <w:szCs w:val="18"/>
+          <w:rtl w:val="0"/>
+        </w:rPr>
+        <w:t xml:space="preserve">INIT, PENDING, CONFIRMED/FAILED</w:t>
+      </w:r>
+    </w:p>
+    <w:p>
+      <w:pPr>
+        <w:rPr/>
+      </w:pPr>
+      <w:r>
+        <w:rPr>
+          <w:color w:val="666666"/>
+          <w:sz w:val="18"/>
+          <w:szCs w:val="18"/>
+          <w:rtl w:val="0"/>
+        </w:rPr>
+        <w:t xml:space="preserve">Create system dia</w:t>
+      </w:r>
+      <w:r>
+        <w:rPr/>
+        <w:drawing>
+          <wp:inline distB="114300" distT="114300" distL="114300" distR="114300">
+            <wp:extent cx="5943600" cy="4546643"/>
+            <wp:effectExtent b="0" l="0" r="0" t="0"/>
+            <wp:docPr id="3" name="image6.png"/>
+            <a:graphic>
+              <a:graphicData uri="http://schemas.openxmlformats.org/drawingml/2006/picture">
+                <pic:pic>
+                  <pic:nvPicPr>
+                    <pic:cNvPr id="0" name="image6.png"/>
+                    <pic:cNvPicPr preferRelativeResize="0"/>
+                  </pic:nvPicPr>
+                  <pic:blipFill>
+                    <a:blip r:embed="rId15"/>
+                    <a:srcRect b="0" l="0" r="0" t="0"/>
+                    <a:stretch>
+                      <a:fillRect/>
+                    </a:stretch>
+                  </pic:blipFill>
+                  <pic:spPr>
+                    <a:xfrm>
+                      <a:off x="0" y="0"/>
+                      <a:ext cx="5943600" cy="4546643"/>
+                    </a:xfrm>
+                    <a:prstGeom prst="rect"/>
+                    <a:ln/>
+                  </pic:spPr>
+                </pic:pic>
+              </a:graphicData>
+            </a:graphic>
+          </wp:inline>
+        </w:drawing>
+      </w:r>
+      <w:r>
+        <w:rPr>
+          <w:color w:val="666666"/>
+          <w:sz w:val="18"/>
+          <w:szCs w:val="18"/>
+          <w:rtl w:val="0"/>
+        </w:rPr>
+        <w:t xml:space="preserve">gram for Dining component</w:t>
+      </w:r>
+      <w:r>
+        <w:rPr>
+          <w:rtl w:val="0"/>
+        </w:rPr>
+      </w:r>
+    </w:p>
+    <w:p>
+      <w:pPr>
+        <w:rPr/>
       </w:pPr>
       <w:r>
         <w:rPr>
@@ -1860,8 +3951,8 @@
         <w:pStyle w:val="Heading2"/>
         <w:rPr/>
       </w:pPr>
-      <w:bookmarkStart w:colFirst="0" w:colLast="0" w:name="_p3nxrydnp9i3" w:id="25"/>
-      <w:bookmarkEnd w:id="25"/>
+      <w:bookmarkStart w:colFirst="0" w:colLast="0" w:name="_czyohv2qics4" w:id="34"/>
+      <w:bookmarkEnd w:id="34"/>
       <w:r>
         <w:rPr>
           <w:rtl w:val="0"/>
@@ -1873,21 +3964,8 @@
         <w:pStyle w:val="Heading2"/>
         <w:rPr/>
       </w:pPr>
-      <w:bookmarkStart w:colFirst="0" w:colLast="0" w:name="_czyohv2qics4" w:id="26"/>
-      <w:bookmarkEnd w:id="26"/>
-      <w:r>
-        <w:rPr>
-          <w:rtl w:val="0"/>
-        </w:rPr>
-      </w:r>
-    </w:p>
-    <w:p>
-      <w:pPr>
-        <w:pStyle w:val="Heading2"/>
-        <w:rPr/>
-      </w:pPr>
-      <w:bookmarkStart w:colFirst="0" w:colLast="0" w:name="_9umcy7ohp4w4" w:id="27"/>
-      <w:bookmarkEnd w:id="27"/>
+      <w:bookmarkStart w:colFirst="0" w:colLast="0" w:name="_9umcy7ohp4w4" w:id="35"/>
+      <w:bookmarkEnd w:id="35"/>
       <w:r>
         <w:rPr>
           <w:rtl w:val="0"/>
@@ -1933,8 +4011,8 @@
         <w:pStyle w:val="Heading3"/>
         <w:rPr/>
       </w:pPr>
-      <w:bookmarkStart w:colFirst="0" w:colLast="0" w:name="_ejv9f03svks2" w:id="28"/>
-      <w:bookmarkEnd w:id="28"/>
+      <w:bookmarkStart w:colFirst="0" w:colLast="0" w:name="_ejv9f03svks2" w:id="36"/>
+      <w:bookmarkEnd w:id="36"/>
       <w:r>
         <w:rPr>
           <w:rtl w:val="0"/>
@@ -2480,8 +4558,20 @@
   <w:abstractNum w:abstractNumId="5">
     <w:lvl w:ilvl="0">
       <w:start w:val="1"/>
-      <w:numFmt w:val="bullet"/>
-      <w:lvlText w:val="●"/>
+      <w:numFmt w:val="decimal"/>
+      <w:lvlText w:val="%1."/>
+      <w:lvlJc w:val="left"/>
+      <w:pPr>
+        <w:ind w:left="720" w:hanging="360"/>
+      </w:pPr>
+      <w:rPr>
+        <w:u w:val="none"/>
+      </w:rPr>
+    </w:lvl>
+    <w:lvl w:ilvl="1">
+      <w:start w:val="1"/>
+      <w:numFmt w:val="lowerLetter"/>
+      <w:lvlText w:val="%2."/>
       <w:lvlJc w:val="left"/>
       <w:pPr>
         <w:ind w:left="1440" w:hanging="360"/>
@@ -2490,11 +4580,11 @@
         <w:u w:val="none"/>
       </w:rPr>
     </w:lvl>
-    <w:lvl w:ilvl="1">
-      <w:start w:val="1"/>
-      <w:numFmt w:val="bullet"/>
-      <w:lvlText w:val="○"/>
-      <w:lvlJc w:val="left"/>
+    <w:lvl w:ilvl="2">
+      <w:start w:val="1"/>
+      <w:numFmt w:val="lowerRoman"/>
+      <w:lvlText w:val="%3."/>
+      <w:lvlJc w:val="right"/>
       <w:pPr>
         <w:ind w:left="2160" w:hanging="360"/>
       </w:pPr>
@@ -2502,10 +4592,10 @@
         <w:u w:val="none"/>
       </w:rPr>
     </w:lvl>
-    <w:lvl w:ilvl="2">
-      <w:start w:val="1"/>
-      <w:numFmt w:val="bullet"/>
-      <w:lvlText w:val="■"/>
+    <w:lvl w:ilvl="3">
+      <w:start w:val="1"/>
+      <w:numFmt w:val="decimal"/>
+      <w:lvlText w:val="%4."/>
       <w:lvlJc w:val="left"/>
       <w:pPr>
         <w:ind w:left="2880" w:hanging="360"/>
@@ -2514,10 +4604,10 @@
         <w:u w:val="none"/>
       </w:rPr>
     </w:lvl>
-    <w:lvl w:ilvl="3">
-      <w:start w:val="1"/>
-      <w:numFmt w:val="bullet"/>
-      <w:lvlText w:val="●"/>
+    <w:lvl w:ilvl="4">
+      <w:start w:val="1"/>
+      <w:numFmt w:val="lowerLetter"/>
+      <w:lvlText w:val="%5."/>
       <w:lvlJc w:val="left"/>
       <w:pPr>
         <w:ind w:left="3600" w:hanging="360"/>
@@ -2526,11 +4616,11 @@
         <w:u w:val="none"/>
       </w:rPr>
     </w:lvl>
-    <w:lvl w:ilvl="4">
-      <w:start w:val="1"/>
-      <w:numFmt w:val="bullet"/>
-      <w:lvlText w:val="○"/>
-      <w:lvlJc w:val="left"/>
+    <w:lvl w:ilvl="5">
+      <w:start w:val="1"/>
+      <w:numFmt w:val="lowerRoman"/>
+      <w:lvlText w:val="%6."/>
+      <w:lvlJc w:val="right"/>
       <w:pPr>
         <w:ind w:left="4320" w:hanging="360"/>
       </w:pPr>
@@ -2538,10 +4628,10 @@
         <w:u w:val="none"/>
       </w:rPr>
     </w:lvl>
-    <w:lvl w:ilvl="5">
-      <w:start w:val="1"/>
-      <w:numFmt w:val="bullet"/>
-      <w:lvlText w:val="■"/>
+    <w:lvl w:ilvl="6">
+      <w:start w:val="1"/>
+      <w:numFmt w:val="decimal"/>
+      <w:lvlText w:val="%7."/>
       <w:lvlJc w:val="left"/>
       <w:pPr>
         <w:ind w:left="5040" w:hanging="360"/>
@@ -2550,10 +4640,10 @@
         <w:u w:val="none"/>
       </w:rPr>
     </w:lvl>
-    <w:lvl w:ilvl="6">
-      <w:start w:val="1"/>
-      <w:numFmt w:val="bullet"/>
-      <w:lvlText w:val="●"/>
+    <w:lvl w:ilvl="7">
+      <w:start w:val="1"/>
+      <w:numFmt w:val="lowerLetter"/>
+      <w:lvlText w:val="%8."/>
       <w:lvlJc w:val="left"/>
       <w:pPr>
         <w:ind w:left="5760" w:hanging="360"/>
@@ -2562,25 +4652,13 @@
         <w:u w:val="none"/>
       </w:rPr>
     </w:lvl>
-    <w:lvl w:ilvl="7">
-      <w:start w:val="1"/>
-      <w:numFmt w:val="bullet"/>
-      <w:lvlText w:val="○"/>
-      <w:lvlJc w:val="left"/>
+    <w:lvl w:ilvl="8">
+      <w:start w:val="1"/>
+      <w:numFmt w:val="lowerRoman"/>
+      <w:lvlText w:val="%9."/>
+      <w:lvlJc w:val="right"/>
       <w:pPr>
         <w:ind w:left="6480" w:hanging="360"/>
-      </w:pPr>
-      <w:rPr>
-        <w:u w:val="none"/>
-      </w:rPr>
-    </w:lvl>
-    <w:lvl w:ilvl="8">
-      <w:start w:val="1"/>
-      <w:numFmt w:val="bullet"/>
-      <w:lvlText w:val="■"/>
-      <w:lvlJc w:val="left"/>
-      <w:pPr>
-        <w:ind w:left="7200" w:hanging="360"/>
       </w:pPr>
       <w:rPr>
         <w:u w:val="none"/>
@@ -2594,7 +4672,7 @@
       <w:lvlText w:val="●"/>
       <w:lvlJc w:val="left"/>
       <w:pPr>
-        <w:ind w:left="720" w:hanging="360"/>
+        <w:ind w:left="1440" w:hanging="360"/>
       </w:pPr>
       <w:rPr>
         <w:u w:val="none"/>
@@ -2606,7 +4684,7 @@
       <w:lvlText w:val="○"/>
       <w:lvlJc w:val="left"/>
       <w:pPr>
-        <w:ind w:left="1440" w:hanging="360"/>
+        <w:ind w:left="2160" w:hanging="360"/>
       </w:pPr>
       <w:rPr>
         <w:u w:val="none"/>
@@ -2618,7 +4696,7 @@
       <w:lvlText w:val="■"/>
       <w:lvlJc w:val="left"/>
       <w:pPr>
-        <w:ind w:left="2160" w:hanging="360"/>
+        <w:ind w:left="2880" w:hanging="360"/>
       </w:pPr>
       <w:rPr>
         <w:u w:val="none"/>
@@ -2630,7 +4708,7 @@
       <w:lvlText w:val="●"/>
       <w:lvlJc w:val="left"/>
       <w:pPr>
-        <w:ind w:left="2880" w:hanging="360"/>
+        <w:ind w:left="3600" w:hanging="360"/>
       </w:pPr>
       <w:rPr>
         <w:u w:val="none"/>
@@ -2642,7 +4720,7 @@
       <w:lvlText w:val="○"/>
       <w:lvlJc w:val="left"/>
       <w:pPr>
-        <w:ind w:left="3600" w:hanging="360"/>
+        <w:ind w:left="4320" w:hanging="360"/>
       </w:pPr>
       <w:rPr>
         <w:u w:val="none"/>
@@ -2654,7 +4732,7 @@
       <w:lvlText w:val="■"/>
       <w:lvlJc w:val="left"/>
       <w:pPr>
-        <w:ind w:left="4320" w:hanging="360"/>
+        <w:ind w:left="5040" w:hanging="360"/>
       </w:pPr>
       <w:rPr>
         <w:u w:val="none"/>
@@ -2666,7 +4744,7 @@
       <w:lvlText w:val="●"/>
       <w:lvlJc w:val="left"/>
       <w:pPr>
-        <w:ind w:left="5040" w:hanging="360"/>
+        <w:ind w:left="5760" w:hanging="360"/>
       </w:pPr>
       <w:rPr>
         <w:u w:val="none"/>
@@ -2678,7 +4756,7 @@
       <w:lvlText w:val="○"/>
       <w:lvlJc w:val="left"/>
       <w:pPr>
-        <w:ind w:left="5760" w:hanging="360"/>
+        <w:ind w:left="6480" w:hanging="360"/>
       </w:pPr>
       <w:rPr>
         <w:u w:val="none"/>
@@ -2690,7 +4768,7 @@
       <w:lvlText w:val="■"/>
       <w:lvlJc w:val="left"/>
       <w:pPr>
-        <w:ind w:left="6480" w:hanging="360"/>
+        <w:ind w:left="7200" w:hanging="360"/>
       </w:pPr>
       <w:rPr>
         <w:u w:val="none"/>
@@ -2924,103 +5002,103 @@
       <w:lvlText w:val="●"/>
       <w:lvlJc w:val="left"/>
       <w:pPr>
+        <w:ind w:left="720" w:hanging="360"/>
+      </w:pPr>
+      <w:rPr>
+        <w:u w:val="none"/>
+      </w:rPr>
+    </w:lvl>
+    <w:lvl w:ilvl="1">
+      <w:start w:val="1"/>
+      <w:numFmt w:val="bullet"/>
+      <w:lvlText w:val="○"/>
+      <w:lvlJc w:val="left"/>
+      <w:pPr>
         <w:ind w:left="1440" w:hanging="360"/>
       </w:pPr>
       <w:rPr>
         <w:u w:val="none"/>
       </w:rPr>
     </w:lvl>
-    <w:lvl w:ilvl="1">
+    <w:lvl w:ilvl="2">
+      <w:start w:val="1"/>
+      <w:numFmt w:val="bullet"/>
+      <w:lvlText w:val="■"/>
+      <w:lvlJc w:val="left"/>
+      <w:pPr>
+        <w:ind w:left="2160" w:hanging="360"/>
+      </w:pPr>
+      <w:rPr>
+        <w:u w:val="none"/>
+      </w:rPr>
+    </w:lvl>
+    <w:lvl w:ilvl="3">
+      <w:start w:val="1"/>
+      <w:numFmt w:val="bullet"/>
+      <w:lvlText w:val="●"/>
+      <w:lvlJc w:val="left"/>
+      <w:pPr>
+        <w:ind w:left="2880" w:hanging="360"/>
+      </w:pPr>
+      <w:rPr>
+        <w:u w:val="none"/>
+      </w:rPr>
+    </w:lvl>
+    <w:lvl w:ilvl="4">
       <w:start w:val="1"/>
       <w:numFmt w:val="bullet"/>
       <w:lvlText w:val="○"/>
       <w:lvlJc w:val="left"/>
       <w:pPr>
-        <w:ind w:left="2160" w:hanging="360"/>
-      </w:pPr>
-      <w:rPr>
-        <w:u w:val="none"/>
-      </w:rPr>
-    </w:lvl>
-    <w:lvl w:ilvl="2">
+        <w:ind w:left="3600" w:hanging="360"/>
+      </w:pPr>
+      <w:rPr>
+        <w:u w:val="none"/>
+      </w:rPr>
+    </w:lvl>
+    <w:lvl w:ilvl="5">
       <w:start w:val="1"/>
       <w:numFmt w:val="bullet"/>
       <w:lvlText w:val="■"/>
       <w:lvlJc w:val="left"/>
       <w:pPr>
-        <w:ind w:left="2880" w:hanging="360"/>
-      </w:pPr>
-      <w:rPr>
-        <w:u w:val="none"/>
-      </w:rPr>
-    </w:lvl>
-    <w:lvl w:ilvl="3">
+        <w:ind w:left="4320" w:hanging="360"/>
+      </w:pPr>
+      <w:rPr>
+        <w:u w:val="none"/>
+      </w:rPr>
+    </w:lvl>
+    <w:lvl w:ilvl="6">
       <w:start w:val="1"/>
       <w:numFmt w:val="bullet"/>
       <w:lvlText w:val="●"/>
       <w:lvlJc w:val="left"/>
       <w:pPr>
-        <w:ind w:left="3600" w:hanging="360"/>
-      </w:pPr>
-      <w:rPr>
-        <w:u w:val="none"/>
-      </w:rPr>
-    </w:lvl>
-    <w:lvl w:ilvl="4">
+        <w:ind w:left="5040" w:hanging="360"/>
+      </w:pPr>
+      <w:rPr>
+        <w:u w:val="none"/>
+      </w:rPr>
+    </w:lvl>
+    <w:lvl w:ilvl="7">
       <w:start w:val="1"/>
       <w:numFmt w:val="bullet"/>
       <w:lvlText w:val="○"/>
       <w:lvlJc w:val="left"/>
       <w:pPr>
-        <w:ind w:left="4320" w:hanging="360"/>
-      </w:pPr>
-      <w:rPr>
-        <w:u w:val="none"/>
-      </w:rPr>
-    </w:lvl>
-    <w:lvl w:ilvl="5">
+        <w:ind w:left="5760" w:hanging="360"/>
+      </w:pPr>
+      <w:rPr>
+        <w:u w:val="none"/>
+      </w:rPr>
+    </w:lvl>
+    <w:lvl w:ilvl="8">
       <w:start w:val="1"/>
       <w:numFmt w:val="bullet"/>
       <w:lvlText w:val="■"/>
       <w:lvlJc w:val="left"/>
       <w:pPr>
-        <w:ind w:left="5040" w:hanging="360"/>
-      </w:pPr>
-      <w:rPr>
-        <w:u w:val="none"/>
-      </w:rPr>
-    </w:lvl>
-    <w:lvl w:ilvl="6">
-      <w:start w:val="1"/>
-      <w:numFmt w:val="bullet"/>
-      <w:lvlText w:val="●"/>
-      <w:lvlJc w:val="left"/>
-      <w:pPr>
-        <w:ind w:left="5760" w:hanging="360"/>
-      </w:pPr>
-      <w:rPr>
-        <w:u w:val="none"/>
-      </w:rPr>
-    </w:lvl>
-    <w:lvl w:ilvl="7">
-      <w:start w:val="1"/>
-      <w:numFmt w:val="bullet"/>
-      <w:lvlText w:val="○"/>
-      <w:lvlJc w:val="left"/>
-      <w:pPr>
         <w:ind w:left="6480" w:hanging="360"/>
-      </w:pPr>
-      <w:rPr>
-        <w:u w:val="none"/>
-      </w:rPr>
-    </w:lvl>
-    <w:lvl w:ilvl="8">
-      <w:start w:val="1"/>
-      <w:numFmt w:val="bullet"/>
-      <w:lvlText w:val="■"/>
-      <w:lvlJc w:val="left"/>
-      <w:pPr>
-        <w:ind w:left="7200" w:hanging="360"/>
       </w:pPr>
       <w:rPr>
         <w:u w:val="none"/>
@@ -3028,6 +5106,1436 @@
     </w:lvl>
   </w:abstractNum>
   <w:abstractNum w:abstractNumId="10">
+    <w:lvl w:ilvl="0">
+      <w:start w:val="1"/>
+      <w:numFmt w:val="bullet"/>
+      <w:lvlText w:val="●"/>
+      <w:lvlJc w:val="left"/>
+      <w:pPr>
+        <w:ind w:left="1440" w:hanging="360"/>
+      </w:pPr>
+      <w:rPr>
+        <w:u w:val="none"/>
+      </w:rPr>
+    </w:lvl>
+    <w:lvl w:ilvl="1">
+      <w:start w:val="1"/>
+      <w:numFmt w:val="bullet"/>
+      <w:lvlText w:val="○"/>
+      <w:lvlJc w:val="left"/>
+      <w:pPr>
+        <w:ind w:left="2160" w:hanging="360"/>
+      </w:pPr>
+      <w:rPr>
+        <w:u w:val="none"/>
+      </w:rPr>
+    </w:lvl>
+    <w:lvl w:ilvl="2">
+      <w:start w:val="1"/>
+      <w:numFmt w:val="bullet"/>
+      <w:lvlText w:val="■"/>
+      <w:lvlJc w:val="left"/>
+      <w:pPr>
+        <w:ind w:left="2880" w:hanging="360"/>
+      </w:pPr>
+      <w:rPr>
+        <w:u w:val="none"/>
+      </w:rPr>
+    </w:lvl>
+    <w:lvl w:ilvl="3">
+      <w:start w:val="1"/>
+      <w:numFmt w:val="bullet"/>
+      <w:lvlText w:val="●"/>
+      <w:lvlJc w:val="left"/>
+      <w:pPr>
+        <w:ind w:left="3600" w:hanging="360"/>
+      </w:pPr>
+      <w:rPr>
+        <w:u w:val="none"/>
+      </w:rPr>
+    </w:lvl>
+    <w:lvl w:ilvl="4">
+      <w:start w:val="1"/>
+      <w:numFmt w:val="bullet"/>
+      <w:lvlText w:val="○"/>
+      <w:lvlJc w:val="left"/>
+      <w:pPr>
+        <w:ind w:left="4320" w:hanging="360"/>
+      </w:pPr>
+      <w:rPr>
+        <w:u w:val="none"/>
+      </w:rPr>
+    </w:lvl>
+    <w:lvl w:ilvl="5">
+      <w:start w:val="1"/>
+      <w:numFmt w:val="bullet"/>
+      <w:lvlText w:val="■"/>
+      <w:lvlJc w:val="left"/>
+      <w:pPr>
+        <w:ind w:left="5040" w:hanging="360"/>
+      </w:pPr>
+      <w:rPr>
+        <w:u w:val="none"/>
+      </w:rPr>
+    </w:lvl>
+    <w:lvl w:ilvl="6">
+      <w:start w:val="1"/>
+      <w:numFmt w:val="bullet"/>
+      <w:lvlText w:val="●"/>
+      <w:lvlJc w:val="left"/>
+      <w:pPr>
+        <w:ind w:left="5760" w:hanging="360"/>
+      </w:pPr>
+      <w:rPr>
+        <w:u w:val="none"/>
+      </w:rPr>
+    </w:lvl>
+    <w:lvl w:ilvl="7">
+      <w:start w:val="1"/>
+      <w:numFmt w:val="bullet"/>
+      <w:lvlText w:val="○"/>
+      <w:lvlJc w:val="left"/>
+      <w:pPr>
+        <w:ind w:left="6480" w:hanging="360"/>
+      </w:pPr>
+      <w:rPr>
+        <w:u w:val="none"/>
+      </w:rPr>
+    </w:lvl>
+    <w:lvl w:ilvl="8">
+      <w:start w:val="1"/>
+      <w:numFmt w:val="bullet"/>
+      <w:lvlText w:val="■"/>
+      <w:lvlJc w:val="left"/>
+      <w:pPr>
+        <w:ind w:left="7200" w:hanging="360"/>
+      </w:pPr>
+      <w:rPr>
+        <w:u w:val="none"/>
+      </w:rPr>
+    </w:lvl>
+  </w:abstractNum>
+  <w:abstractNum w:abstractNumId="11">
+    <w:lvl w:ilvl="0">
+      <w:start w:val="1"/>
+      <w:numFmt w:val="bullet"/>
+      <w:lvlText w:val="●"/>
+      <w:lvlJc w:val="left"/>
+      <w:pPr>
+        <w:ind w:left="720" w:hanging="360"/>
+      </w:pPr>
+      <w:rPr>
+        <w:u w:val="none"/>
+      </w:rPr>
+    </w:lvl>
+    <w:lvl w:ilvl="1">
+      <w:start w:val="1"/>
+      <w:numFmt w:val="bullet"/>
+      <w:lvlText w:val="○"/>
+      <w:lvlJc w:val="left"/>
+      <w:pPr>
+        <w:ind w:left="1440" w:hanging="360"/>
+      </w:pPr>
+      <w:rPr>
+        <w:u w:val="none"/>
+      </w:rPr>
+    </w:lvl>
+    <w:lvl w:ilvl="2">
+      <w:start w:val="1"/>
+      <w:numFmt w:val="bullet"/>
+      <w:lvlText w:val="■"/>
+      <w:lvlJc w:val="left"/>
+      <w:pPr>
+        <w:ind w:left="2160" w:hanging="360"/>
+      </w:pPr>
+      <w:rPr>
+        <w:u w:val="none"/>
+      </w:rPr>
+    </w:lvl>
+    <w:lvl w:ilvl="3">
+      <w:start w:val="1"/>
+      <w:numFmt w:val="bullet"/>
+      <w:lvlText w:val="●"/>
+      <w:lvlJc w:val="left"/>
+      <w:pPr>
+        <w:ind w:left="2880" w:hanging="360"/>
+      </w:pPr>
+      <w:rPr>
+        <w:u w:val="none"/>
+      </w:rPr>
+    </w:lvl>
+    <w:lvl w:ilvl="4">
+      <w:start w:val="1"/>
+      <w:numFmt w:val="bullet"/>
+      <w:lvlText w:val="○"/>
+      <w:lvlJc w:val="left"/>
+      <w:pPr>
+        <w:ind w:left="3600" w:hanging="360"/>
+      </w:pPr>
+      <w:rPr>
+        <w:u w:val="none"/>
+      </w:rPr>
+    </w:lvl>
+    <w:lvl w:ilvl="5">
+      <w:start w:val="1"/>
+      <w:numFmt w:val="bullet"/>
+      <w:lvlText w:val="■"/>
+      <w:lvlJc w:val="left"/>
+      <w:pPr>
+        <w:ind w:left="4320" w:hanging="360"/>
+      </w:pPr>
+      <w:rPr>
+        <w:u w:val="none"/>
+      </w:rPr>
+    </w:lvl>
+    <w:lvl w:ilvl="6">
+      <w:start w:val="1"/>
+      <w:numFmt w:val="bullet"/>
+      <w:lvlText w:val="●"/>
+      <w:lvlJc w:val="left"/>
+      <w:pPr>
+        <w:ind w:left="5040" w:hanging="360"/>
+      </w:pPr>
+      <w:rPr>
+        <w:u w:val="none"/>
+      </w:rPr>
+    </w:lvl>
+    <w:lvl w:ilvl="7">
+      <w:start w:val="1"/>
+      <w:numFmt w:val="bullet"/>
+      <w:lvlText w:val="○"/>
+      <w:lvlJc w:val="left"/>
+      <w:pPr>
+        <w:ind w:left="5760" w:hanging="360"/>
+      </w:pPr>
+      <w:rPr>
+        <w:u w:val="none"/>
+      </w:rPr>
+    </w:lvl>
+    <w:lvl w:ilvl="8">
+      <w:start w:val="1"/>
+      <w:numFmt w:val="bullet"/>
+      <w:lvlText w:val="■"/>
+      <w:lvlJc w:val="left"/>
+      <w:pPr>
+        <w:ind w:left="6480" w:hanging="360"/>
+      </w:pPr>
+      <w:rPr>
+        <w:u w:val="none"/>
+      </w:rPr>
+    </w:lvl>
+  </w:abstractNum>
+  <w:abstractNum w:abstractNumId="12">
+    <w:lvl w:ilvl="0">
+      <w:start w:val="1"/>
+      <w:numFmt w:val="bullet"/>
+      <w:lvlText w:val="●"/>
+      <w:lvlJc w:val="left"/>
+      <w:pPr>
+        <w:ind w:left="1440" w:hanging="360"/>
+      </w:pPr>
+      <w:rPr>
+        <w:u w:val="none"/>
+      </w:rPr>
+    </w:lvl>
+    <w:lvl w:ilvl="1">
+      <w:start w:val="1"/>
+      <w:numFmt w:val="bullet"/>
+      <w:lvlText w:val="○"/>
+      <w:lvlJc w:val="left"/>
+      <w:pPr>
+        <w:ind w:left="2160" w:hanging="360"/>
+      </w:pPr>
+      <w:rPr>
+        <w:u w:val="none"/>
+      </w:rPr>
+    </w:lvl>
+    <w:lvl w:ilvl="2">
+      <w:start w:val="1"/>
+      <w:numFmt w:val="bullet"/>
+      <w:lvlText w:val="■"/>
+      <w:lvlJc w:val="left"/>
+      <w:pPr>
+        <w:ind w:left="2880" w:hanging="360"/>
+      </w:pPr>
+      <w:rPr>
+        <w:u w:val="none"/>
+      </w:rPr>
+    </w:lvl>
+    <w:lvl w:ilvl="3">
+      <w:start w:val="1"/>
+      <w:numFmt w:val="bullet"/>
+      <w:lvlText w:val="●"/>
+      <w:lvlJc w:val="left"/>
+      <w:pPr>
+        <w:ind w:left="3600" w:hanging="360"/>
+      </w:pPr>
+      <w:rPr>
+        <w:u w:val="none"/>
+      </w:rPr>
+    </w:lvl>
+    <w:lvl w:ilvl="4">
+      <w:start w:val="1"/>
+      <w:numFmt w:val="bullet"/>
+      <w:lvlText w:val="○"/>
+      <w:lvlJc w:val="left"/>
+      <w:pPr>
+        <w:ind w:left="4320" w:hanging="360"/>
+      </w:pPr>
+      <w:rPr>
+        <w:u w:val="none"/>
+      </w:rPr>
+    </w:lvl>
+    <w:lvl w:ilvl="5">
+      <w:start w:val="1"/>
+      <w:numFmt w:val="bullet"/>
+      <w:lvlText w:val="■"/>
+      <w:lvlJc w:val="left"/>
+      <w:pPr>
+        <w:ind w:left="5040" w:hanging="360"/>
+      </w:pPr>
+      <w:rPr>
+        <w:u w:val="none"/>
+      </w:rPr>
+    </w:lvl>
+    <w:lvl w:ilvl="6">
+      <w:start w:val="1"/>
+      <w:numFmt w:val="bullet"/>
+      <w:lvlText w:val="●"/>
+      <w:lvlJc w:val="left"/>
+      <w:pPr>
+        <w:ind w:left="5760" w:hanging="360"/>
+      </w:pPr>
+      <w:rPr>
+        <w:u w:val="none"/>
+      </w:rPr>
+    </w:lvl>
+    <w:lvl w:ilvl="7">
+      <w:start w:val="1"/>
+      <w:numFmt w:val="bullet"/>
+      <w:lvlText w:val="○"/>
+      <w:lvlJc w:val="left"/>
+      <w:pPr>
+        <w:ind w:left="6480" w:hanging="360"/>
+      </w:pPr>
+      <w:rPr>
+        <w:u w:val="none"/>
+      </w:rPr>
+    </w:lvl>
+    <w:lvl w:ilvl="8">
+      <w:start w:val="1"/>
+      <w:numFmt w:val="bullet"/>
+      <w:lvlText w:val="■"/>
+      <w:lvlJc w:val="left"/>
+      <w:pPr>
+        <w:ind w:left="7200" w:hanging="360"/>
+      </w:pPr>
+      <w:rPr>
+        <w:u w:val="none"/>
+      </w:rPr>
+    </w:lvl>
+  </w:abstractNum>
+  <w:abstractNum w:abstractNumId="13">
+    <w:lvl w:ilvl="0">
+      <w:start w:val="1"/>
+      <w:numFmt w:val="bullet"/>
+      <w:lvlText w:val="●"/>
+      <w:lvlJc w:val="left"/>
+      <w:pPr>
+        <w:ind w:left="1440" w:hanging="360"/>
+      </w:pPr>
+      <w:rPr>
+        <w:u w:val="none"/>
+      </w:rPr>
+    </w:lvl>
+    <w:lvl w:ilvl="1">
+      <w:start w:val="1"/>
+      <w:numFmt w:val="bullet"/>
+      <w:lvlText w:val="○"/>
+      <w:lvlJc w:val="left"/>
+      <w:pPr>
+        <w:ind w:left="2160" w:hanging="360"/>
+      </w:pPr>
+      <w:rPr>
+        <w:u w:val="none"/>
+      </w:rPr>
+    </w:lvl>
+    <w:lvl w:ilvl="2">
+      <w:start w:val="1"/>
+      <w:numFmt w:val="bullet"/>
+      <w:lvlText w:val="■"/>
+      <w:lvlJc w:val="left"/>
+      <w:pPr>
+        <w:ind w:left="2880" w:hanging="360"/>
+      </w:pPr>
+      <w:rPr>
+        <w:u w:val="none"/>
+      </w:rPr>
+    </w:lvl>
+    <w:lvl w:ilvl="3">
+      <w:start w:val="1"/>
+      <w:numFmt w:val="bullet"/>
+      <w:lvlText w:val="●"/>
+      <w:lvlJc w:val="left"/>
+      <w:pPr>
+        <w:ind w:left="3600" w:hanging="360"/>
+      </w:pPr>
+      <w:rPr>
+        <w:u w:val="none"/>
+      </w:rPr>
+    </w:lvl>
+    <w:lvl w:ilvl="4">
+      <w:start w:val="1"/>
+      <w:numFmt w:val="bullet"/>
+      <w:lvlText w:val="○"/>
+      <w:lvlJc w:val="left"/>
+      <w:pPr>
+        <w:ind w:left="4320" w:hanging="360"/>
+      </w:pPr>
+      <w:rPr>
+        <w:u w:val="none"/>
+      </w:rPr>
+    </w:lvl>
+    <w:lvl w:ilvl="5">
+      <w:start w:val="1"/>
+      <w:numFmt w:val="bullet"/>
+      <w:lvlText w:val="■"/>
+      <w:lvlJc w:val="left"/>
+      <w:pPr>
+        <w:ind w:left="5040" w:hanging="360"/>
+      </w:pPr>
+      <w:rPr>
+        <w:u w:val="none"/>
+      </w:rPr>
+    </w:lvl>
+    <w:lvl w:ilvl="6">
+      <w:start w:val="1"/>
+      <w:numFmt w:val="bullet"/>
+      <w:lvlText w:val="●"/>
+      <w:lvlJc w:val="left"/>
+      <w:pPr>
+        <w:ind w:left="5760" w:hanging="360"/>
+      </w:pPr>
+      <w:rPr>
+        <w:u w:val="none"/>
+      </w:rPr>
+    </w:lvl>
+    <w:lvl w:ilvl="7">
+      <w:start w:val="1"/>
+      <w:numFmt w:val="bullet"/>
+      <w:lvlText w:val="○"/>
+      <w:lvlJc w:val="left"/>
+      <w:pPr>
+        <w:ind w:left="6480" w:hanging="360"/>
+      </w:pPr>
+      <w:rPr>
+        <w:u w:val="none"/>
+      </w:rPr>
+    </w:lvl>
+    <w:lvl w:ilvl="8">
+      <w:start w:val="1"/>
+      <w:numFmt w:val="bullet"/>
+      <w:lvlText w:val="■"/>
+      <w:lvlJc w:val="left"/>
+      <w:pPr>
+        <w:ind w:left="7200" w:hanging="360"/>
+      </w:pPr>
+      <w:rPr>
+        <w:u w:val="none"/>
+      </w:rPr>
+    </w:lvl>
+  </w:abstractNum>
+  <w:abstractNum w:abstractNumId="14">
+    <w:lvl w:ilvl="0">
+      <w:start w:val="1"/>
+      <w:numFmt w:val="bullet"/>
+      <w:lvlText w:val="●"/>
+      <w:lvlJc w:val="left"/>
+      <w:pPr>
+        <w:ind w:left="1440" w:hanging="360"/>
+      </w:pPr>
+      <w:rPr>
+        <w:u w:val="none"/>
+      </w:rPr>
+    </w:lvl>
+    <w:lvl w:ilvl="1">
+      <w:start w:val="1"/>
+      <w:numFmt w:val="bullet"/>
+      <w:lvlText w:val="○"/>
+      <w:lvlJc w:val="left"/>
+      <w:pPr>
+        <w:ind w:left="2160" w:hanging="360"/>
+      </w:pPr>
+      <w:rPr>
+        <w:u w:val="none"/>
+      </w:rPr>
+    </w:lvl>
+    <w:lvl w:ilvl="2">
+      <w:start w:val="1"/>
+      <w:numFmt w:val="bullet"/>
+      <w:lvlText w:val="■"/>
+      <w:lvlJc w:val="left"/>
+      <w:pPr>
+        <w:ind w:left="2880" w:hanging="360"/>
+      </w:pPr>
+      <w:rPr>
+        <w:u w:val="none"/>
+      </w:rPr>
+    </w:lvl>
+    <w:lvl w:ilvl="3">
+      <w:start w:val="1"/>
+      <w:numFmt w:val="bullet"/>
+      <w:lvlText w:val="●"/>
+      <w:lvlJc w:val="left"/>
+      <w:pPr>
+        <w:ind w:left="3600" w:hanging="360"/>
+      </w:pPr>
+      <w:rPr>
+        <w:u w:val="none"/>
+      </w:rPr>
+    </w:lvl>
+    <w:lvl w:ilvl="4">
+      <w:start w:val="1"/>
+      <w:numFmt w:val="bullet"/>
+      <w:lvlText w:val="○"/>
+      <w:lvlJc w:val="left"/>
+      <w:pPr>
+        <w:ind w:left="4320" w:hanging="360"/>
+      </w:pPr>
+      <w:rPr>
+        <w:u w:val="none"/>
+      </w:rPr>
+    </w:lvl>
+    <w:lvl w:ilvl="5">
+      <w:start w:val="1"/>
+      <w:numFmt w:val="bullet"/>
+      <w:lvlText w:val="■"/>
+      <w:lvlJc w:val="left"/>
+      <w:pPr>
+        <w:ind w:left="5040" w:hanging="360"/>
+      </w:pPr>
+      <w:rPr>
+        <w:u w:val="none"/>
+      </w:rPr>
+    </w:lvl>
+    <w:lvl w:ilvl="6">
+      <w:start w:val="1"/>
+      <w:numFmt w:val="bullet"/>
+      <w:lvlText w:val="●"/>
+      <w:lvlJc w:val="left"/>
+      <w:pPr>
+        <w:ind w:left="5760" w:hanging="360"/>
+      </w:pPr>
+      <w:rPr>
+        <w:u w:val="none"/>
+      </w:rPr>
+    </w:lvl>
+    <w:lvl w:ilvl="7">
+      <w:start w:val="1"/>
+      <w:numFmt w:val="bullet"/>
+      <w:lvlText w:val="○"/>
+      <w:lvlJc w:val="left"/>
+      <w:pPr>
+        <w:ind w:left="6480" w:hanging="360"/>
+      </w:pPr>
+      <w:rPr>
+        <w:u w:val="none"/>
+      </w:rPr>
+    </w:lvl>
+    <w:lvl w:ilvl="8">
+      <w:start w:val="1"/>
+      <w:numFmt w:val="bullet"/>
+      <w:lvlText w:val="■"/>
+      <w:lvlJc w:val="left"/>
+      <w:pPr>
+        <w:ind w:left="7200" w:hanging="360"/>
+      </w:pPr>
+      <w:rPr>
+        <w:u w:val="none"/>
+      </w:rPr>
+    </w:lvl>
+  </w:abstractNum>
+  <w:abstractNum w:abstractNumId="15">
+    <w:lvl w:ilvl="0">
+      <w:start w:val="1"/>
+      <w:numFmt w:val="bullet"/>
+      <w:lvlText w:val="●"/>
+      <w:lvlJc w:val="left"/>
+      <w:pPr>
+        <w:ind w:left="1440" w:hanging="360"/>
+      </w:pPr>
+      <w:rPr>
+        <w:u w:val="none"/>
+      </w:rPr>
+    </w:lvl>
+    <w:lvl w:ilvl="1">
+      <w:start w:val="1"/>
+      <w:numFmt w:val="bullet"/>
+      <w:lvlText w:val="○"/>
+      <w:lvlJc w:val="left"/>
+      <w:pPr>
+        <w:ind w:left="2160" w:hanging="360"/>
+      </w:pPr>
+      <w:rPr>
+        <w:u w:val="none"/>
+      </w:rPr>
+    </w:lvl>
+    <w:lvl w:ilvl="2">
+      <w:start w:val="1"/>
+      <w:numFmt w:val="bullet"/>
+      <w:lvlText w:val="■"/>
+      <w:lvlJc w:val="left"/>
+      <w:pPr>
+        <w:ind w:left="2880" w:hanging="360"/>
+      </w:pPr>
+      <w:rPr>
+        <w:u w:val="none"/>
+      </w:rPr>
+    </w:lvl>
+    <w:lvl w:ilvl="3">
+      <w:start w:val="1"/>
+      <w:numFmt w:val="bullet"/>
+      <w:lvlText w:val="●"/>
+      <w:lvlJc w:val="left"/>
+      <w:pPr>
+        <w:ind w:left="3600" w:hanging="360"/>
+      </w:pPr>
+      <w:rPr>
+        <w:u w:val="none"/>
+      </w:rPr>
+    </w:lvl>
+    <w:lvl w:ilvl="4">
+      <w:start w:val="1"/>
+      <w:numFmt w:val="bullet"/>
+      <w:lvlText w:val="○"/>
+      <w:lvlJc w:val="left"/>
+      <w:pPr>
+        <w:ind w:left="4320" w:hanging="360"/>
+      </w:pPr>
+      <w:rPr>
+        <w:u w:val="none"/>
+      </w:rPr>
+    </w:lvl>
+    <w:lvl w:ilvl="5">
+      <w:start w:val="1"/>
+      <w:numFmt w:val="bullet"/>
+      <w:lvlText w:val="■"/>
+      <w:lvlJc w:val="left"/>
+      <w:pPr>
+        <w:ind w:left="5040" w:hanging="360"/>
+      </w:pPr>
+      <w:rPr>
+        <w:u w:val="none"/>
+      </w:rPr>
+    </w:lvl>
+    <w:lvl w:ilvl="6">
+      <w:start w:val="1"/>
+      <w:numFmt w:val="bullet"/>
+      <w:lvlText w:val="●"/>
+      <w:lvlJc w:val="left"/>
+      <w:pPr>
+        <w:ind w:left="5760" w:hanging="360"/>
+      </w:pPr>
+      <w:rPr>
+        <w:u w:val="none"/>
+      </w:rPr>
+    </w:lvl>
+    <w:lvl w:ilvl="7">
+      <w:start w:val="1"/>
+      <w:numFmt w:val="bullet"/>
+      <w:lvlText w:val="○"/>
+      <w:lvlJc w:val="left"/>
+      <w:pPr>
+        <w:ind w:left="6480" w:hanging="360"/>
+      </w:pPr>
+      <w:rPr>
+        <w:u w:val="none"/>
+      </w:rPr>
+    </w:lvl>
+    <w:lvl w:ilvl="8">
+      <w:start w:val="1"/>
+      <w:numFmt w:val="bullet"/>
+      <w:lvlText w:val="■"/>
+      <w:lvlJc w:val="left"/>
+      <w:pPr>
+        <w:ind w:left="7200" w:hanging="360"/>
+      </w:pPr>
+      <w:rPr>
+        <w:u w:val="none"/>
+      </w:rPr>
+    </w:lvl>
+  </w:abstractNum>
+  <w:abstractNum w:abstractNumId="16">
+    <w:lvl w:ilvl="0">
+      <w:start w:val="1"/>
+      <w:numFmt w:val="bullet"/>
+      <w:lvlText w:val="●"/>
+      <w:lvlJc w:val="left"/>
+      <w:pPr>
+        <w:ind w:left="1440" w:hanging="360"/>
+      </w:pPr>
+      <w:rPr>
+        <w:u w:val="none"/>
+      </w:rPr>
+    </w:lvl>
+    <w:lvl w:ilvl="1">
+      <w:start w:val="1"/>
+      <w:numFmt w:val="bullet"/>
+      <w:lvlText w:val="○"/>
+      <w:lvlJc w:val="left"/>
+      <w:pPr>
+        <w:ind w:left="2160" w:hanging="360"/>
+      </w:pPr>
+      <w:rPr>
+        <w:u w:val="none"/>
+      </w:rPr>
+    </w:lvl>
+    <w:lvl w:ilvl="2">
+      <w:start w:val="1"/>
+      <w:numFmt w:val="bullet"/>
+      <w:lvlText w:val="■"/>
+      <w:lvlJc w:val="left"/>
+      <w:pPr>
+        <w:ind w:left="2880" w:hanging="360"/>
+      </w:pPr>
+      <w:rPr>
+        <w:u w:val="none"/>
+      </w:rPr>
+    </w:lvl>
+    <w:lvl w:ilvl="3">
+      <w:start w:val="1"/>
+      <w:numFmt w:val="bullet"/>
+      <w:lvlText w:val="●"/>
+      <w:lvlJc w:val="left"/>
+      <w:pPr>
+        <w:ind w:left="3600" w:hanging="360"/>
+      </w:pPr>
+      <w:rPr>
+        <w:u w:val="none"/>
+      </w:rPr>
+    </w:lvl>
+    <w:lvl w:ilvl="4">
+      <w:start w:val="1"/>
+      <w:numFmt w:val="bullet"/>
+      <w:lvlText w:val="○"/>
+      <w:lvlJc w:val="left"/>
+      <w:pPr>
+        <w:ind w:left="4320" w:hanging="360"/>
+      </w:pPr>
+      <w:rPr>
+        <w:u w:val="none"/>
+      </w:rPr>
+    </w:lvl>
+    <w:lvl w:ilvl="5">
+      <w:start w:val="1"/>
+      <w:numFmt w:val="bullet"/>
+      <w:lvlText w:val="■"/>
+      <w:lvlJc w:val="left"/>
+      <w:pPr>
+        <w:ind w:left="5040" w:hanging="360"/>
+      </w:pPr>
+      <w:rPr>
+        <w:u w:val="none"/>
+      </w:rPr>
+    </w:lvl>
+    <w:lvl w:ilvl="6">
+      <w:start w:val="1"/>
+      <w:numFmt w:val="bullet"/>
+      <w:lvlText w:val="●"/>
+      <w:lvlJc w:val="left"/>
+      <w:pPr>
+        <w:ind w:left="5760" w:hanging="360"/>
+      </w:pPr>
+      <w:rPr>
+        <w:u w:val="none"/>
+      </w:rPr>
+    </w:lvl>
+    <w:lvl w:ilvl="7">
+      <w:start w:val="1"/>
+      <w:numFmt w:val="bullet"/>
+      <w:lvlText w:val="○"/>
+      <w:lvlJc w:val="left"/>
+      <w:pPr>
+        <w:ind w:left="6480" w:hanging="360"/>
+      </w:pPr>
+      <w:rPr>
+        <w:u w:val="none"/>
+      </w:rPr>
+    </w:lvl>
+    <w:lvl w:ilvl="8">
+      <w:start w:val="1"/>
+      <w:numFmt w:val="bullet"/>
+      <w:lvlText w:val="■"/>
+      <w:lvlJc w:val="left"/>
+      <w:pPr>
+        <w:ind w:left="7200" w:hanging="360"/>
+      </w:pPr>
+      <w:rPr>
+        <w:u w:val="none"/>
+      </w:rPr>
+    </w:lvl>
+  </w:abstractNum>
+  <w:abstractNum w:abstractNumId="17">
+    <w:lvl w:ilvl="0">
+      <w:start w:val="1"/>
+      <w:numFmt w:val="bullet"/>
+      <w:lvlText w:val="●"/>
+      <w:lvlJc w:val="left"/>
+      <w:pPr>
+        <w:ind w:left="1440" w:hanging="360"/>
+      </w:pPr>
+      <w:rPr>
+        <w:u w:val="none"/>
+      </w:rPr>
+    </w:lvl>
+    <w:lvl w:ilvl="1">
+      <w:start w:val="1"/>
+      <w:numFmt w:val="bullet"/>
+      <w:lvlText w:val="○"/>
+      <w:lvlJc w:val="left"/>
+      <w:pPr>
+        <w:ind w:left="2160" w:hanging="360"/>
+      </w:pPr>
+      <w:rPr>
+        <w:u w:val="none"/>
+      </w:rPr>
+    </w:lvl>
+    <w:lvl w:ilvl="2">
+      <w:start w:val="1"/>
+      <w:numFmt w:val="bullet"/>
+      <w:lvlText w:val="■"/>
+      <w:lvlJc w:val="left"/>
+      <w:pPr>
+        <w:ind w:left="2880" w:hanging="360"/>
+      </w:pPr>
+      <w:rPr>
+        <w:u w:val="none"/>
+      </w:rPr>
+    </w:lvl>
+    <w:lvl w:ilvl="3">
+      <w:start w:val="1"/>
+      <w:numFmt w:val="bullet"/>
+      <w:lvlText w:val="●"/>
+      <w:lvlJc w:val="left"/>
+      <w:pPr>
+        <w:ind w:left="3600" w:hanging="360"/>
+      </w:pPr>
+      <w:rPr>
+        <w:u w:val="none"/>
+      </w:rPr>
+    </w:lvl>
+    <w:lvl w:ilvl="4">
+      <w:start w:val="1"/>
+      <w:numFmt w:val="bullet"/>
+      <w:lvlText w:val="○"/>
+      <w:lvlJc w:val="left"/>
+      <w:pPr>
+        <w:ind w:left="4320" w:hanging="360"/>
+      </w:pPr>
+      <w:rPr>
+        <w:u w:val="none"/>
+      </w:rPr>
+    </w:lvl>
+    <w:lvl w:ilvl="5">
+      <w:start w:val="1"/>
+      <w:numFmt w:val="bullet"/>
+      <w:lvlText w:val="■"/>
+      <w:lvlJc w:val="left"/>
+      <w:pPr>
+        <w:ind w:left="5040" w:hanging="360"/>
+      </w:pPr>
+      <w:rPr>
+        <w:u w:val="none"/>
+      </w:rPr>
+    </w:lvl>
+    <w:lvl w:ilvl="6">
+      <w:start w:val="1"/>
+      <w:numFmt w:val="bullet"/>
+      <w:lvlText w:val="●"/>
+      <w:lvlJc w:val="left"/>
+      <w:pPr>
+        <w:ind w:left="5760" w:hanging="360"/>
+      </w:pPr>
+      <w:rPr>
+        <w:u w:val="none"/>
+      </w:rPr>
+    </w:lvl>
+    <w:lvl w:ilvl="7">
+      <w:start w:val="1"/>
+      <w:numFmt w:val="bullet"/>
+      <w:lvlText w:val="○"/>
+      <w:lvlJc w:val="left"/>
+      <w:pPr>
+        <w:ind w:left="6480" w:hanging="360"/>
+      </w:pPr>
+      <w:rPr>
+        <w:u w:val="none"/>
+      </w:rPr>
+    </w:lvl>
+    <w:lvl w:ilvl="8">
+      <w:start w:val="1"/>
+      <w:numFmt w:val="bullet"/>
+      <w:lvlText w:val="■"/>
+      <w:lvlJc w:val="left"/>
+      <w:pPr>
+        <w:ind w:left="7200" w:hanging="360"/>
+      </w:pPr>
+      <w:rPr>
+        <w:u w:val="none"/>
+      </w:rPr>
+    </w:lvl>
+  </w:abstractNum>
+  <w:abstractNum w:abstractNumId="18">
+    <w:lvl w:ilvl="0">
+      <w:start w:val="1"/>
+      <w:numFmt w:val="bullet"/>
+      <w:lvlText w:val="●"/>
+      <w:lvlJc w:val="left"/>
+      <w:pPr>
+        <w:ind w:left="1440" w:hanging="360"/>
+      </w:pPr>
+      <w:rPr>
+        <w:u w:val="none"/>
+      </w:rPr>
+    </w:lvl>
+    <w:lvl w:ilvl="1">
+      <w:start w:val="1"/>
+      <w:numFmt w:val="bullet"/>
+      <w:lvlText w:val="○"/>
+      <w:lvlJc w:val="left"/>
+      <w:pPr>
+        <w:ind w:left="2160" w:hanging="360"/>
+      </w:pPr>
+      <w:rPr>
+        <w:u w:val="none"/>
+      </w:rPr>
+    </w:lvl>
+    <w:lvl w:ilvl="2">
+      <w:start w:val="1"/>
+      <w:numFmt w:val="bullet"/>
+      <w:lvlText w:val="■"/>
+      <w:lvlJc w:val="left"/>
+      <w:pPr>
+        <w:ind w:left="2880" w:hanging="360"/>
+      </w:pPr>
+      <w:rPr>
+        <w:u w:val="none"/>
+      </w:rPr>
+    </w:lvl>
+    <w:lvl w:ilvl="3">
+      <w:start w:val="1"/>
+      <w:numFmt w:val="bullet"/>
+      <w:lvlText w:val="●"/>
+      <w:lvlJc w:val="left"/>
+      <w:pPr>
+        <w:ind w:left="3600" w:hanging="360"/>
+      </w:pPr>
+      <w:rPr>
+        <w:u w:val="none"/>
+      </w:rPr>
+    </w:lvl>
+    <w:lvl w:ilvl="4">
+      <w:start w:val="1"/>
+      <w:numFmt w:val="bullet"/>
+      <w:lvlText w:val="○"/>
+      <w:lvlJc w:val="left"/>
+      <w:pPr>
+        <w:ind w:left="4320" w:hanging="360"/>
+      </w:pPr>
+      <w:rPr>
+        <w:u w:val="none"/>
+      </w:rPr>
+    </w:lvl>
+    <w:lvl w:ilvl="5">
+      <w:start w:val="1"/>
+      <w:numFmt w:val="bullet"/>
+      <w:lvlText w:val="■"/>
+      <w:lvlJc w:val="left"/>
+      <w:pPr>
+        <w:ind w:left="5040" w:hanging="360"/>
+      </w:pPr>
+      <w:rPr>
+        <w:u w:val="none"/>
+      </w:rPr>
+    </w:lvl>
+    <w:lvl w:ilvl="6">
+      <w:start w:val="1"/>
+      <w:numFmt w:val="bullet"/>
+      <w:lvlText w:val="●"/>
+      <w:lvlJc w:val="left"/>
+      <w:pPr>
+        <w:ind w:left="5760" w:hanging="360"/>
+      </w:pPr>
+      <w:rPr>
+        <w:u w:val="none"/>
+      </w:rPr>
+    </w:lvl>
+    <w:lvl w:ilvl="7">
+      <w:start w:val="1"/>
+      <w:numFmt w:val="bullet"/>
+      <w:lvlText w:val="○"/>
+      <w:lvlJc w:val="left"/>
+      <w:pPr>
+        <w:ind w:left="6480" w:hanging="360"/>
+      </w:pPr>
+      <w:rPr>
+        <w:u w:val="none"/>
+      </w:rPr>
+    </w:lvl>
+    <w:lvl w:ilvl="8">
+      <w:start w:val="1"/>
+      <w:numFmt w:val="bullet"/>
+      <w:lvlText w:val="■"/>
+      <w:lvlJc w:val="left"/>
+      <w:pPr>
+        <w:ind w:left="7200" w:hanging="360"/>
+      </w:pPr>
+      <w:rPr>
+        <w:u w:val="none"/>
+      </w:rPr>
+    </w:lvl>
+  </w:abstractNum>
+  <w:abstractNum w:abstractNumId="19">
+    <w:lvl w:ilvl="0">
+      <w:start w:val="1"/>
+      <w:numFmt w:val="bullet"/>
+      <w:lvlText w:val="●"/>
+      <w:lvlJc w:val="left"/>
+      <w:pPr>
+        <w:ind w:left="720" w:hanging="360"/>
+      </w:pPr>
+      <w:rPr>
+        <w:u w:val="none"/>
+      </w:rPr>
+    </w:lvl>
+    <w:lvl w:ilvl="1">
+      <w:start w:val="1"/>
+      <w:numFmt w:val="bullet"/>
+      <w:lvlText w:val="○"/>
+      <w:lvlJc w:val="left"/>
+      <w:pPr>
+        <w:ind w:left="1440" w:hanging="360"/>
+      </w:pPr>
+      <w:rPr>
+        <w:u w:val="none"/>
+      </w:rPr>
+    </w:lvl>
+    <w:lvl w:ilvl="2">
+      <w:start w:val="1"/>
+      <w:numFmt w:val="bullet"/>
+      <w:lvlText w:val="■"/>
+      <w:lvlJc w:val="left"/>
+      <w:pPr>
+        <w:ind w:left="2160" w:hanging="360"/>
+      </w:pPr>
+      <w:rPr>
+        <w:u w:val="none"/>
+      </w:rPr>
+    </w:lvl>
+    <w:lvl w:ilvl="3">
+      <w:start w:val="1"/>
+      <w:numFmt w:val="bullet"/>
+      <w:lvlText w:val="●"/>
+      <w:lvlJc w:val="left"/>
+      <w:pPr>
+        <w:ind w:left="2880" w:hanging="360"/>
+      </w:pPr>
+      <w:rPr>
+        <w:u w:val="none"/>
+      </w:rPr>
+    </w:lvl>
+    <w:lvl w:ilvl="4">
+      <w:start w:val="1"/>
+      <w:numFmt w:val="bullet"/>
+      <w:lvlText w:val="○"/>
+      <w:lvlJc w:val="left"/>
+      <w:pPr>
+        <w:ind w:left="3600" w:hanging="360"/>
+      </w:pPr>
+      <w:rPr>
+        <w:u w:val="none"/>
+      </w:rPr>
+    </w:lvl>
+    <w:lvl w:ilvl="5">
+      <w:start w:val="1"/>
+      <w:numFmt w:val="bullet"/>
+      <w:lvlText w:val="■"/>
+      <w:lvlJc w:val="left"/>
+      <w:pPr>
+        <w:ind w:left="4320" w:hanging="360"/>
+      </w:pPr>
+      <w:rPr>
+        <w:u w:val="none"/>
+      </w:rPr>
+    </w:lvl>
+    <w:lvl w:ilvl="6">
+      <w:start w:val="1"/>
+      <w:numFmt w:val="bullet"/>
+      <w:lvlText w:val="●"/>
+      <w:lvlJc w:val="left"/>
+      <w:pPr>
+        <w:ind w:left="5040" w:hanging="360"/>
+      </w:pPr>
+      <w:rPr>
+        <w:u w:val="none"/>
+      </w:rPr>
+    </w:lvl>
+    <w:lvl w:ilvl="7">
+      <w:start w:val="1"/>
+      <w:numFmt w:val="bullet"/>
+      <w:lvlText w:val="○"/>
+      <w:lvlJc w:val="left"/>
+      <w:pPr>
+        <w:ind w:left="5760" w:hanging="360"/>
+      </w:pPr>
+      <w:rPr>
+        <w:u w:val="none"/>
+      </w:rPr>
+    </w:lvl>
+    <w:lvl w:ilvl="8">
+      <w:start w:val="1"/>
+      <w:numFmt w:val="bullet"/>
+      <w:lvlText w:val="■"/>
+      <w:lvlJc w:val="left"/>
+      <w:pPr>
+        <w:ind w:left="6480" w:hanging="360"/>
+      </w:pPr>
+      <w:rPr>
+        <w:u w:val="none"/>
+      </w:rPr>
+    </w:lvl>
+  </w:abstractNum>
+  <w:abstractNum w:abstractNumId="20">
+    <w:lvl w:ilvl="0">
+      <w:start w:val="1"/>
+      <w:numFmt w:val="bullet"/>
+      <w:lvlText w:val="●"/>
+      <w:lvlJc w:val="left"/>
+      <w:pPr>
+        <w:ind w:left="1440" w:hanging="360"/>
+      </w:pPr>
+      <w:rPr>
+        <w:u w:val="none"/>
+      </w:rPr>
+    </w:lvl>
+    <w:lvl w:ilvl="1">
+      <w:start w:val="1"/>
+      <w:numFmt w:val="bullet"/>
+      <w:lvlText w:val="○"/>
+      <w:lvlJc w:val="left"/>
+      <w:pPr>
+        <w:ind w:left="2160" w:hanging="360"/>
+      </w:pPr>
+      <w:rPr>
+        <w:u w:val="none"/>
+      </w:rPr>
+    </w:lvl>
+    <w:lvl w:ilvl="2">
+      <w:start w:val="1"/>
+      <w:numFmt w:val="bullet"/>
+      <w:lvlText w:val="■"/>
+      <w:lvlJc w:val="left"/>
+      <w:pPr>
+        <w:ind w:left="2880" w:hanging="360"/>
+      </w:pPr>
+      <w:rPr>
+        <w:u w:val="none"/>
+      </w:rPr>
+    </w:lvl>
+    <w:lvl w:ilvl="3">
+      <w:start w:val="1"/>
+      <w:numFmt w:val="bullet"/>
+      <w:lvlText w:val="●"/>
+      <w:lvlJc w:val="left"/>
+      <w:pPr>
+        <w:ind w:left="3600" w:hanging="360"/>
+      </w:pPr>
+      <w:rPr>
+        <w:u w:val="none"/>
+      </w:rPr>
+    </w:lvl>
+    <w:lvl w:ilvl="4">
+      <w:start w:val="1"/>
+      <w:numFmt w:val="bullet"/>
+      <w:lvlText w:val="○"/>
+      <w:lvlJc w:val="left"/>
+      <w:pPr>
+        <w:ind w:left="4320" w:hanging="360"/>
+      </w:pPr>
+      <w:rPr>
+        <w:u w:val="none"/>
+      </w:rPr>
+    </w:lvl>
+    <w:lvl w:ilvl="5">
+      <w:start w:val="1"/>
+      <w:numFmt w:val="bullet"/>
+      <w:lvlText w:val="■"/>
+      <w:lvlJc w:val="left"/>
+      <w:pPr>
+        <w:ind w:left="5040" w:hanging="360"/>
+      </w:pPr>
+      <w:rPr>
+        <w:u w:val="none"/>
+      </w:rPr>
+    </w:lvl>
+    <w:lvl w:ilvl="6">
+      <w:start w:val="1"/>
+      <w:numFmt w:val="bullet"/>
+      <w:lvlText w:val="●"/>
+      <w:lvlJc w:val="left"/>
+      <w:pPr>
+        <w:ind w:left="5760" w:hanging="360"/>
+      </w:pPr>
+      <w:rPr>
+        <w:u w:val="none"/>
+      </w:rPr>
+    </w:lvl>
+    <w:lvl w:ilvl="7">
+      <w:start w:val="1"/>
+      <w:numFmt w:val="bullet"/>
+      <w:lvlText w:val="○"/>
+      <w:lvlJc w:val="left"/>
+      <w:pPr>
+        <w:ind w:left="6480" w:hanging="360"/>
+      </w:pPr>
+      <w:rPr>
+        <w:u w:val="none"/>
+      </w:rPr>
+    </w:lvl>
+    <w:lvl w:ilvl="8">
+      <w:start w:val="1"/>
+      <w:numFmt w:val="bullet"/>
+      <w:lvlText w:val="■"/>
+      <w:lvlJc w:val="left"/>
+      <w:pPr>
+        <w:ind w:left="7200" w:hanging="360"/>
+      </w:pPr>
+      <w:rPr>
+        <w:u w:val="none"/>
+      </w:rPr>
+    </w:lvl>
+  </w:abstractNum>
+  <w:abstractNum w:abstractNumId="21">
+    <w:lvl w:ilvl="0">
+      <w:start w:val="1"/>
+      <w:numFmt w:val="bullet"/>
+      <w:lvlText w:val="●"/>
+      <w:lvlJc w:val="left"/>
+      <w:pPr>
+        <w:ind w:left="1440" w:hanging="360"/>
+      </w:pPr>
+      <w:rPr>
+        <w:u w:val="none"/>
+      </w:rPr>
+    </w:lvl>
+    <w:lvl w:ilvl="1">
+      <w:start w:val="1"/>
+      <w:numFmt w:val="bullet"/>
+      <w:lvlText w:val="○"/>
+      <w:lvlJc w:val="left"/>
+      <w:pPr>
+        <w:ind w:left="2160" w:hanging="360"/>
+      </w:pPr>
+      <w:rPr>
+        <w:u w:val="none"/>
+      </w:rPr>
+    </w:lvl>
+    <w:lvl w:ilvl="2">
+      <w:start w:val="1"/>
+      <w:numFmt w:val="bullet"/>
+      <w:lvlText w:val="■"/>
+      <w:lvlJc w:val="left"/>
+      <w:pPr>
+        <w:ind w:left="2880" w:hanging="360"/>
+      </w:pPr>
+      <w:rPr>
+        <w:u w:val="none"/>
+      </w:rPr>
+    </w:lvl>
+    <w:lvl w:ilvl="3">
+      <w:start w:val="1"/>
+      <w:numFmt w:val="bullet"/>
+      <w:lvlText w:val="●"/>
+      <w:lvlJc w:val="left"/>
+      <w:pPr>
+        <w:ind w:left="3600" w:hanging="360"/>
+      </w:pPr>
+      <w:rPr>
+        <w:u w:val="none"/>
+      </w:rPr>
+    </w:lvl>
+    <w:lvl w:ilvl="4">
+      <w:start w:val="1"/>
+      <w:numFmt w:val="bullet"/>
+      <w:lvlText w:val="○"/>
+      <w:lvlJc w:val="left"/>
+      <w:pPr>
+        <w:ind w:left="4320" w:hanging="360"/>
+      </w:pPr>
+      <w:rPr>
+        <w:u w:val="none"/>
+      </w:rPr>
+    </w:lvl>
+    <w:lvl w:ilvl="5">
+      <w:start w:val="1"/>
+      <w:numFmt w:val="bullet"/>
+      <w:lvlText w:val="■"/>
+      <w:lvlJc w:val="left"/>
+      <w:pPr>
+        <w:ind w:left="5040" w:hanging="360"/>
+      </w:pPr>
+      <w:rPr>
+        <w:u w:val="none"/>
+      </w:rPr>
+    </w:lvl>
+    <w:lvl w:ilvl="6">
+      <w:start w:val="1"/>
+      <w:numFmt w:val="bullet"/>
+      <w:lvlText w:val="●"/>
+      <w:lvlJc w:val="left"/>
+      <w:pPr>
+        <w:ind w:left="5760" w:hanging="360"/>
+      </w:pPr>
+      <w:rPr>
+        <w:u w:val="none"/>
+      </w:rPr>
+    </w:lvl>
+    <w:lvl w:ilvl="7">
+      <w:start w:val="1"/>
+      <w:numFmt w:val="bullet"/>
+      <w:lvlText w:val="○"/>
+      <w:lvlJc w:val="left"/>
+      <w:pPr>
+        <w:ind w:left="6480" w:hanging="360"/>
+      </w:pPr>
+      <w:rPr>
+        <w:u w:val="none"/>
+      </w:rPr>
+    </w:lvl>
+    <w:lvl w:ilvl="8">
+      <w:start w:val="1"/>
+      <w:numFmt w:val="bullet"/>
+      <w:lvlText w:val="■"/>
+      <w:lvlJc w:val="left"/>
+      <w:pPr>
+        <w:ind w:left="7200" w:hanging="360"/>
+      </w:pPr>
+      <w:rPr>
+        <w:u w:val="none"/>
+      </w:rPr>
+    </w:lvl>
+  </w:abstractNum>
+  <w:abstractNum w:abstractNumId="22">
+    <w:lvl w:ilvl="0">
+      <w:start w:val="1"/>
+      <w:numFmt w:val="bullet"/>
+      <w:lvlText w:val="●"/>
+      <w:lvlJc w:val="left"/>
+      <w:pPr>
+        <w:ind w:left="1440" w:hanging="360"/>
+      </w:pPr>
+      <w:rPr>
+        <w:u w:val="none"/>
+      </w:rPr>
+    </w:lvl>
+    <w:lvl w:ilvl="1">
+      <w:start w:val="1"/>
+      <w:numFmt w:val="bullet"/>
+      <w:lvlText w:val="○"/>
+      <w:lvlJc w:val="left"/>
+      <w:pPr>
+        <w:ind w:left="2160" w:hanging="360"/>
+      </w:pPr>
+      <w:rPr>
+        <w:u w:val="none"/>
+      </w:rPr>
+    </w:lvl>
+    <w:lvl w:ilvl="2">
+      <w:start w:val="1"/>
+      <w:numFmt w:val="bullet"/>
+      <w:lvlText w:val="■"/>
+      <w:lvlJc w:val="left"/>
+      <w:pPr>
+        <w:ind w:left="2880" w:hanging="360"/>
+      </w:pPr>
+      <w:rPr>
+        <w:u w:val="none"/>
+      </w:rPr>
+    </w:lvl>
+    <w:lvl w:ilvl="3">
+      <w:start w:val="1"/>
+      <w:numFmt w:val="bullet"/>
+      <w:lvlText w:val="●"/>
+      <w:lvlJc w:val="left"/>
+      <w:pPr>
+        <w:ind w:left="3600" w:hanging="360"/>
+      </w:pPr>
+      <w:rPr>
+        <w:u w:val="none"/>
+      </w:rPr>
+    </w:lvl>
+    <w:lvl w:ilvl="4">
+      <w:start w:val="1"/>
+      <w:numFmt w:val="bullet"/>
+      <w:lvlText w:val="○"/>
+      <w:lvlJc w:val="left"/>
+      <w:pPr>
+        <w:ind w:left="4320" w:hanging="360"/>
+      </w:pPr>
+      <w:rPr>
+        <w:u w:val="none"/>
+      </w:rPr>
+    </w:lvl>
+    <w:lvl w:ilvl="5">
+      <w:start w:val="1"/>
+      <w:numFmt w:val="bullet"/>
+      <w:lvlText w:val="■"/>
+      <w:lvlJc w:val="left"/>
+      <w:pPr>
+        <w:ind w:left="5040" w:hanging="360"/>
+      </w:pPr>
+      <w:rPr>
+        <w:u w:val="none"/>
+      </w:rPr>
+    </w:lvl>
+    <w:lvl w:ilvl="6">
+      <w:start w:val="1"/>
+      <w:numFmt w:val="bullet"/>
+      <w:lvlText w:val="●"/>
+      <w:lvlJc w:val="left"/>
+      <w:pPr>
+        <w:ind w:left="5760" w:hanging="360"/>
+      </w:pPr>
+      <w:rPr>
+        <w:u w:val="none"/>
+      </w:rPr>
+    </w:lvl>
+    <w:lvl w:ilvl="7">
+      <w:start w:val="1"/>
+      <w:numFmt w:val="bullet"/>
+      <w:lvlText w:val="○"/>
+      <w:lvlJc w:val="left"/>
+      <w:pPr>
+        <w:ind w:left="6480" w:hanging="360"/>
+      </w:pPr>
+      <w:rPr>
+        <w:u w:val="none"/>
+      </w:rPr>
+    </w:lvl>
+    <w:lvl w:ilvl="8">
+      <w:start w:val="1"/>
+      <w:numFmt w:val="bullet"/>
+      <w:lvlText w:val="■"/>
+      <w:lvlJc w:val="left"/>
+      <w:pPr>
+        <w:ind w:left="7200" w:hanging="360"/>
+      </w:pPr>
+      <w:rPr>
+        <w:u w:val="none"/>
+      </w:rPr>
+    </w:lvl>
+  </w:abstractNum>
+  <w:abstractNum w:abstractNumId="23">
     <w:lvl w:ilvl="0">
       <w:start w:val="1"/>
       <w:numFmt w:val="decimal"/>
@@ -3166,6 +6674,45 @@
   </w:num>
   <w:num w:numId="10">
     <w:abstractNumId w:val="10"/>
+  </w:num>
+  <w:num w:numId="11">
+    <w:abstractNumId w:val="11"/>
+  </w:num>
+  <w:num w:numId="12">
+    <w:abstractNumId w:val="12"/>
+  </w:num>
+  <w:num w:numId="13">
+    <w:abstractNumId w:val="13"/>
+  </w:num>
+  <w:num w:numId="14">
+    <w:abstractNumId w:val="14"/>
+  </w:num>
+  <w:num w:numId="15">
+    <w:abstractNumId w:val="15"/>
+  </w:num>
+  <w:num w:numId="16">
+    <w:abstractNumId w:val="16"/>
+  </w:num>
+  <w:num w:numId="17">
+    <w:abstractNumId w:val="17"/>
+  </w:num>
+  <w:num w:numId="18">
+    <w:abstractNumId w:val="18"/>
+  </w:num>
+  <w:num w:numId="19">
+    <w:abstractNumId w:val="19"/>
+  </w:num>
+  <w:num w:numId="20">
+    <w:abstractNumId w:val="20"/>
+  </w:num>
+  <w:num w:numId="21">
+    <w:abstractNumId w:val="21"/>
+  </w:num>
+  <w:num w:numId="22">
+    <w:abstractNumId w:val="22"/>
+  </w:num>
+  <w:num w:numId="23">
+    <w:abstractNumId w:val="23"/>
   </w:num>
 </w:numbering>
 </file>
